--- a/ЛИЧНАЯ КАРТОЧКА.docx
+++ b/ЛИЧНАЯ КАРТОЧКА.docx
@@ -26,7 +26,6 @@
         <w:rPr>
           <w:rFonts w:ascii="Times New Roman" w:hAnsi="Times New Roman" w:cs="Times New Roman"/>
           <w:b/>
-          <w:lang w:val="en-US"/>
         </w:rPr>
       </w:pPr>
       <w:r>
@@ -59,7 +58,6 @@
         <w:rPr>
           <w:rFonts w:ascii="Times New Roman" w:hAnsi="Times New Roman" w:cs="Times New Roman"/>
           <w:b/>
-          <w:lang w:val="en-US"/>
         </w:rPr>
         <w:t xml:space="preserve"> </w:t>
       </w:r>
@@ -238,12 +236,11 @@
     </w:p>
     <w:p>
       <w:pPr>
-        <w:spacing w:after="20" w:line="240" w:lineRule="auto"/>
-        <w:rPr>
-          <w:rFonts w:ascii="Times New Roman" w:hAnsi="Times New Roman" w:cs="Times New Roman"/>
-          <w:sz w:val="20"/>
-          <w:szCs w:val="20"/>
-          <w:u w:val="single"/>
+        <w:spacing w:after="120" w:line="240" w:lineRule="auto"/>
+        <w:rPr>
+          <w:rFonts w:ascii="Times New Roman" w:hAnsi="Times New Roman" w:cs="Times New Roman"/>
+          <w:sz w:val="20"/>
+          <w:szCs w:val="20"/>
         </w:rPr>
       </w:pPr>
       <w:r>
@@ -260,7 +257,15 @@
           <w:sz w:val="20"/>
           <w:szCs w:val="20"/>
         </w:rPr>
-        <w:t xml:space="preserve"> Фамилия</w:t>
+        <w:t xml:space="preserve"> </w:t>
+      </w:r>
+      <w:r>
+        <w:rPr>
+          <w:rFonts w:ascii="Times New Roman" w:hAnsi="Times New Roman" w:cs="Times New Roman"/>
+          <w:sz w:val="20"/>
+          <w:szCs w:val="20"/>
+        </w:rPr>
+        <w:t xml:space="preserve">Фамилия  </w:t>
       </w:r>
       <w:r>
         <w:rPr>
@@ -277,7 +282,27 @@
           <w:szCs w:val="20"/>
           <w:u w:val="single"/>
         </w:rPr>
-        <w:t xml:space="preserve">                                                        </w:t>
+        <w:t xml:space="preserve">                  </w:t>
+      </w:r>
+      <w:proofErr w:type="spellStart"/>
+      <w:r>
+        <w:rPr>
+          <w:rFonts w:ascii="Times New Roman" w:hAnsi="Times New Roman" w:cs="Times New Roman"/>
+          <w:sz w:val="20"/>
+          <w:szCs w:val="20"/>
+          <w:u w:val="single"/>
+        </w:rPr>
+        <w:t>Фамилия</w:t>
+      </w:r>
+      <w:proofErr w:type="spellEnd"/>
+      <w:r>
+        <w:rPr>
+          <w:rFonts w:ascii="Times New Roman" w:hAnsi="Times New Roman" w:cs="Times New Roman"/>
+          <w:sz w:val="20"/>
+          <w:szCs w:val="20"/>
+          <w:u w:val="single"/>
+        </w:rPr>
+        <w:t xml:space="preserve">                  </w:t>
       </w:r>
       <w:r>
         <w:rPr>
@@ -293,49 +318,429 @@
           <w:sz w:val="20"/>
           <w:szCs w:val="20"/>
         </w:rPr>
+        <w:t xml:space="preserve">  Имя</w:t>
+      </w:r>
+      <w:r>
+        <w:rPr>
+          <w:rFonts w:ascii="Times New Roman" w:hAnsi="Times New Roman" w:cs="Times New Roman"/>
+          <w:sz w:val="20"/>
+          <w:szCs w:val="20"/>
+        </w:rPr>
+        <w:t xml:space="preserve"> </w:t>
+      </w:r>
+      <w:r>
+        <w:rPr>
+          <w:rFonts w:ascii="Times New Roman" w:hAnsi="Times New Roman" w:cs="Times New Roman"/>
+          <w:sz w:val="20"/>
+          <w:szCs w:val="20"/>
+          <w:u w:val="single"/>
+        </w:rPr>
+        <w:t xml:space="preserve">           </w:t>
+      </w:r>
+      <w:proofErr w:type="spellStart"/>
+      <w:r>
+        <w:rPr>
+          <w:rFonts w:ascii="Times New Roman" w:hAnsi="Times New Roman" w:cs="Times New Roman"/>
+          <w:sz w:val="20"/>
+          <w:szCs w:val="20"/>
+          <w:u w:val="single"/>
+        </w:rPr>
         <w:t>Имя</w:t>
       </w:r>
-      <w:r>
-        <w:rPr>
-          <w:rFonts w:ascii="Times New Roman" w:hAnsi="Times New Roman" w:cs="Times New Roman"/>
-          <w:sz w:val="20"/>
-          <w:szCs w:val="20"/>
-          <w:u w:val="single"/>
-        </w:rPr>
-        <w:t xml:space="preserve">                         </w:t>
-      </w:r>
-      <w:r>
-        <w:rPr>
-          <w:rFonts w:ascii="Times New Roman" w:hAnsi="Times New Roman" w:cs="Times New Roman"/>
-          <w:sz w:val="20"/>
-          <w:szCs w:val="20"/>
-        </w:rPr>
-        <w:t xml:space="preserve">   Отчество</w:t>
-      </w:r>
-      <w:r>
-        <w:rPr>
-          <w:rFonts w:ascii="Times New Roman" w:hAnsi="Times New Roman" w:cs="Times New Roman"/>
-          <w:sz w:val="20"/>
-          <w:szCs w:val="20"/>
-        </w:rPr>
-        <w:t xml:space="preserve"> </w:t>
-      </w:r>
-      <w:r>
-        <w:rPr>
-          <w:rFonts w:ascii="Times New Roman" w:hAnsi="Times New Roman" w:cs="Times New Roman"/>
-          <w:sz w:val="20"/>
-          <w:szCs w:val="20"/>
-        </w:rPr>
-        <w:t xml:space="preserve">                                                        </w:t>
-      </w:r>
+      <w:proofErr w:type="spellEnd"/>
+      <w:r>
+        <w:rPr>
+          <w:rFonts w:ascii="Times New Roman" w:hAnsi="Times New Roman" w:cs="Times New Roman"/>
+          <w:sz w:val="20"/>
+          <w:szCs w:val="20"/>
+          <w:u w:val="single"/>
+        </w:rPr>
+        <w:t xml:space="preserve">        </w:t>
+      </w:r>
+      <w:r>
+        <w:rPr>
+          <w:rFonts w:ascii="Times New Roman" w:hAnsi="Times New Roman" w:cs="Times New Roman"/>
+          <w:sz w:val="20"/>
+          <w:szCs w:val="20"/>
+          <w:u w:val="single"/>
+        </w:rPr>
+        <w:t xml:space="preserve">  </w:t>
+      </w:r>
+      <w:r>
+        <w:rPr>
+          <w:rFonts w:ascii="Times New Roman" w:hAnsi="Times New Roman" w:cs="Times New Roman"/>
+          <w:sz w:val="20"/>
+          <w:szCs w:val="20"/>
+        </w:rPr>
+        <w:t>Отчество</w:t>
+      </w:r>
+      <w:r>
+        <w:rPr>
+          <w:rFonts w:ascii="Times New Roman" w:hAnsi="Times New Roman" w:cs="Times New Roman"/>
+          <w:sz w:val="20"/>
+          <w:szCs w:val="20"/>
+          <w:u w:val="single"/>
+        </w:rPr>
+        <w:t xml:space="preserve">                  Отчество</w:t>
+      </w:r>
+      <w:r>
+        <w:rPr>
+          <w:rFonts w:ascii="Times New Roman" w:hAnsi="Times New Roman" w:cs="Times New Roman"/>
+          <w:sz w:val="20"/>
+          <w:szCs w:val="20"/>
+          <w:u w:val="single"/>
+        </w:rPr>
+        <w:t xml:space="preserve">                  </w:t>
+      </w:r>
+      <w:r>
+        <w:rPr>
+          <w:rFonts w:ascii="Times New Roman" w:hAnsi="Times New Roman" w:cs="Times New Roman"/>
+          <w:sz w:val="20"/>
+          <w:szCs w:val="20"/>
+        </w:rPr>
+        <w:t>.</w:t>
+      </w:r>
+    </w:p>
+    <w:tbl>
+      <w:tblPr>
+        <w:tblStyle w:val="a3"/>
+        <w:tblpPr w:leftFromText="180" w:rightFromText="180" w:vertAnchor="text" w:tblpXSpec="right" w:tblpY="1"/>
+        <w:tblOverlap w:val="never"/>
+        <w:tblW w:w="0" w:type="auto"/>
+        <w:jc w:val="right"/>
+        <w:tblLook w:val="04A0"/>
+      </w:tblPr>
+      <w:tblGrid>
+        <w:gridCol w:w="1242"/>
+      </w:tblGrid>
+      <w:tr>
+        <w:trPr>
+          <w:trHeight w:val="270"/>
+          <w:jc w:val="right"/>
+        </w:trPr>
+        <w:tc>
+          <w:tcPr>
+            <w:tcW w:w="1242" w:type="dxa"/>
+          </w:tcPr>
+          <w:p>
+            <w:pPr>
+              <w:spacing w:after="20"/>
+              <w:jc w:val="center"/>
+              <w:rPr>
+                <w:rFonts w:ascii="Times New Roman" w:hAnsi="Times New Roman" w:cs="Times New Roman"/>
+                <w:sz w:val="14"/>
+                <w:szCs w:val="14"/>
+              </w:rPr>
+            </w:pPr>
+            <w:r>
+              <w:rPr>
+                <w:rFonts w:ascii="Times New Roman" w:hAnsi="Times New Roman" w:cs="Times New Roman"/>
+                <w:sz w:val="14"/>
+                <w:szCs w:val="14"/>
+              </w:rPr>
+              <w:t>Код</w:t>
+            </w:r>
+          </w:p>
+        </w:tc>
+      </w:tr>
+      <w:tr>
+        <w:trPr>
+          <w:trHeight w:val="429"/>
+          <w:jc w:val="right"/>
+        </w:trPr>
+        <w:tc>
+          <w:tcPr>
+            <w:tcW w:w="1242" w:type="dxa"/>
+          </w:tcPr>
+          <w:p>
+            <w:pPr>
+              <w:spacing w:after="20"/>
+              <w:rPr>
+                <w:rFonts w:ascii="Times New Roman" w:hAnsi="Times New Roman" w:cs="Times New Roman"/>
+                <w:sz w:val="20"/>
+                <w:szCs w:val="20"/>
+              </w:rPr>
+            </w:pPr>
+          </w:p>
+          <w:p>
+            <w:pPr>
+              <w:spacing w:after="20"/>
+              <w:rPr>
+                <w:rFonts w:ascii="Times New Roman" w:hAnsi="Times New Roman" w:cs="Times New Roman"/>
+                <w:sz w:val="14"/>
+                <w:szCs w:val="14"/>
+              </w:rPr>
+            </w:pPr>
+          </w:p>
+        </w:tc>
+      </w:tr>
+      <w:tr>
+        <w:trPr>
+          <w:trHeight w:val="493"/>
+          <w:jc w:val="right"/>
+        </w:trPr>
+        <w:tc>
+          <w:tcPr>
+            <w:tcW w:w="1242" w:type="dxa"/>
+          </w:tcPr>
+          <w:p>
+            <w:pPr>
+              <w:spacing w:after="20"/>
+              <w:jc w:val="center"/>
+              <w:rPr>
+                <w:rFonts w:ascii="Times New Roman" w:hAnsi="Times New Roman" w:cs="Times New Roman"/>
+                <w:sz w:val="14"/>
+                <w:szCs w:val="14"/>
+              </w:rPr>
+            </w:pPr>
+          </w:p>
+          <w:p>
+            <w:pPr>
+              <w:spacing w:after="20"/>
+              <w:jc w:val="center"/>
+              <w:rPr>
+                <w:rFonts w:ascii="Times New Roman" w:hAnsi="Times New Roman" w:cs="Times New Roman"/>
+                <w:sz w:val="14"/>
+                <w:szCs w:val="14"/>
+              </w:rPr>
+            </w:pPr>
+            <w:r>
+              <w:rPr>
+                <w:rFonts w:ascii="Times New Roman" w:hAnsi="Times New Roman" w:cs="Times New Roman"/>
+                <w:sz w:val="14"/>
+                <w:szCs w:val="14"/>
+              </w:rPr>
+              <w:t>Код ОКАТО</w:t>
+            </w:r>
+          </w:p>
+        </w:tc>
+      </w:tr>
+      <w:tr>
+        <w:trPr>
+          <w:trHeight w:val="471"/>
+          <w:jc w:val="right"/>
+        </w:trPr>
+        <w:tc>
+          <w:tcPr>
+            <w:tcW w:w="1242" w:type="dxa"/>
+          </w:tcPr>
+          <w:p>
+            <w:pPr>
+              <w:spacing w:after="20"/>
+              <w:jc w:val="center"/>
+              <w:rPr>
+                <w:rFonts w:ascii="Times New Roman" w:hAnsi="Times New Roman" w:cs="Times New Roman"/>
+                <w:sz w:val="14"/>
+                <w:szCs w:val="14"/>
+              </w:rPr>
+            </w:pPr>
+            <w:r>
+              <w:rPr>
+                <w:rFonts w:ascii="Times New Roman" w:hAnsi="Times New Roman" w:cs="Times New Roman"/>
+                <w:sz w:val="14"/>
+                <w:szCs w:val="14"/>
+              </w:rPr>
+              <w:t>Код ОКИН</w:t>
+            </w:r>
+          </w:p>
+          <w:p>
+            <w:pPr>
+              <w:spacing w:after="20"/>
+              <w:jc w:val="center"/>
+              <w:rPr>
+                <w:rFonts w:ascii="Times New Roman" w:hAnsi="Times New Roman" w:cs="Times New Roman"/>
+                <w:sz w:val="14"/>
+                <w:szCs w:val="14"/>
+              </w:rPr>
+            </w:pPr>
+            <w:r>
+              <w:rPr>
+                <w:rFonts w:ascii="Times New Roman" w:hAnsi="Times New Roman" w:cs="Times New Roman"/>
+                <w:sz w:val="14"/>
+                <w:szCs w:val="14"/>
+              </w:rPr>
+              <w:t>Код 02</w:t>
+            </w:r>
+          </w:p>
+        </w:tc>
+      </w:tr>
+      <w:tr>
+        <w:trPr>
+          <w:trHeight w:val="408"/>
+          <w:jc w:val="right"/>
+        </w:trPr>
+        <w:tc>
+          <w:tcPr>
+            <w:tcW w:w="1242" w:type="dxa"/>
+          </w:tcPr>
+          <w:p>
+            <w:pPr>
+              <w:spacing w:after="20"/>
+              <w:jc w:val="center"/>
+              <w:rPr>
+                <w:rFonts w:ascii="Times New Roman" w:hAnsi="Times New Roman" w:cs="Times New Roman"/>
+                <w:sz w:val="14"/>
+                <w:szCs w:val="14"/>
+              </w:rPr>
+            </w:pPr>
+            <w:r>
+              <w:rPr>
+                <w:rFonts w:ascii="Times New Roman" w:hAnsi="Times New Roman" w:cs="Times New Roman"/>
+                <w:sz w:val="14"/>
+                <w:szCs w:val="14"/>
+              </w:rPr>
+              <w:t>Код ОКИН</w:t>
+            </w:r>
+          </w:p>
+          <w:p>
+            <w:pPr>
+              <w:spacing w:after="20"/>
+              <w:jc w:val="center"/>
+              <w:rPr>
+                <w:rFonts w:ascii="Times New Roman" w:hAnsi="Times New Roman" w:cs="Times New Roman"/>
+                <w:sz w:val="14"/>
+                <w:szCs w:val="14"/>
+              </w:rPr>
+            </w:pPr>
+            <w:r>
+              <w:rPr>
+                <w:rFonts w:ascii="Times New Roman" w:hAnsi="Times New Roman" w:cs="Times New Roman"/>
+                <w:sz w:val="14"/>
+                <w:szCs w:val="14"/>
+              </w:rPr>
+              <w:t>Код 04</w:t>
+            </w:r>
+          </w:p>
+        </w:tc>
+      </w:tr>
+      <w:tr>
+        <w:trPr>
+          <w:trHeight w:val="143"/>
+          <w:jc w:val="right"/>
+        </w:trPr>
+        <w:tc>
+          <w:tcPr>
+            <w:tcW w:w="1242" w:type="dxa"/>
+          </w:tcPr>
+          <w:p>
+            <w:pPr>
+              <w:spacing w:after="20"/>
+              <w:jc w:val="center"/>
+              <w:rPr>
+                <w:rFonts w:ascii="Times New Roman" w:hAnsi="Times New Roman" w:cs="Times New Roman"/>
+                <w:sz w:val="14"/>
+                <w:szCs w:val="14"/>
+              </w:rPr>
+            </w:pPr>
+            <w:r>
+              <w:rPr>
+                <w:rFonts w:ascii="Times New Roman" w:hAnsi="Times New Roman" w:cs="Times New Roman"/>
+                <w:sz w:val="14"/>
+                <w:szCs w:val="14"/>
+              </w:rPr>
+              <w:t>ОКИН 04</w:t>
+            </w:r>
+          </w:p>
+        </w:tc>
+      </w:tr>
+      <w:tr>
+        <w:trPr>
+          <w:trHeight w:val="374"/>
+          <w:jc w:val="right"/>
+        </w:trPr>
+        <w:tc>
+          <w:tcPr>
+            <w:tcW w:w="1242" w:type="dxa"/>
+          </w:tcPr>
+          <w:p>
+            <w:pPr>
+              <w:spacing w:after="20"/>
+              <w:jc w:val="center"/>
+              <w:rPr>
+                <w:rFonts w:ascii="Times New Roman" w:hAnsi="Times New Roman" w:cs="Times New Roman"/>
+                <w:sz w:val="14"/>
+                <w:szCs w:val="14"/>
+              </w:rPr>
+            </w:pPr>
+            <w:r>
+              <w:rPr>
+                <w:rFonts w:ascii="Times New Roman" w:hAnsi="Times New Roman" w:cs="Times New Roman"/>
+                <w:sz w:val="14"/>
+                <w:szCs w:val="14"/>
+              </w:rPr>
+              <w:t>ОКИН 04</w:t>
+            </w:r>
+          </w:p>
+        </w:tc>
+      </w:tr>
+      <w:tr>
+        <w:trPr>
+          <w:trHeight w:val="407"/>
+          <w:jc w:val="right"/>
+        </w:trPr>
+        <w:tc>
+          <w:tcPr>
+            <w:tcW w:w="1242" w:type="dxa"/>
+          </w:tcPr>
+          <w:p>
+            <w:pPr>
+              <w:spacing w:after="20"/>
+              <w:jc w:val="center"/>
+              <w:rPr>
+                <w:rFonts w:ascii="Times New Roman" w:hAnsi="Times New Roman" w:cs="Times New Roman"/>
+                <w:sz w:val="14"/>
+                <w:szCs w:val="14"/>
+              </w:rPr>
+            </w:pPr>
+            <w:r>
+              <w:rPr>
+                <w:rFonts w:ascii="Times New Roman" w:hAnsi="Times New Roman" w:cs="Times New Roman"/>
+                <w:sz w:val="14"/>
+                <w:szCs w:val="14"/>
+              </w:rPr>
+              <w:t>Код ОКИН</w:t>
+            </w:r>
+          </w:p>
+          <w:p>
+            <w:pPr>
+              <w:spacing w:after="20"/>
+              <w:jc w:val="center"/>
+              <w:rPr>
+                <w:rFonts w:ascii="Times New Roman" w:hAnsi="Times New Roman" w:cs="Times New Roman"/>
+                <w:sz w:val="14"/>
+                <w:szCs w:val="14"/>
+              </w:rPr>
+            </w:pPr>
+            <w:r>
+              <w:rPr>
+                <w:rFonts w:ascii="Times New Roman" w:hAnsi="Times New Roman" w:cs="Times New Roman"/>
+                <w:sz w:val="14"/>
+                <w:szCs w:val="14"/>
+              </w:rPr>
+              <w:t>Код 30</w:t>
+            </w:r>
+          </w:p>
+        </w:tc>
+      </w:tr>
+    </w:tbl>
+    <w:p>
+      <w:pPr>
+        <w:spacing w:after="240" w:line="240" w:lineRule="auto"/>
+        <w:rPr>
+          <w:rFonts w:ascii="Times New Roman" w:hAnsi="Times New Roman" w:cs="Times New Roman"/>
+          <w:sz w:val="20"/>
+          <w:szCs w:val="20"/>
+        </w:rPr>
+      </w:pPr>
     </w:p>
     <w:p>
       <w:pPr>
-        <w:spacing w:after="20" w:line="240" w:lineRule="auto"/>
-        <w:rPr>
-          <w:rFonts w:ascii="Times New Roman" w:hAnsi="Times New Roman" w:cs="Times New Roman"/>
-          <w:sz w:val="20"/>
-          <w:szCs w:val="20"/>
+        <w:spacing w:after="0" w:line="240" w:lineRule="auto"/>
+        <w:rPr>
+          <w:rFonts w:ascii="Times New Roman" w:hAnsi="Times New Roman" w:cs="Times New Roman"/>
+          <w:sz w:val="20"/>
+          <w:szCs w:val="20"/>
+          <w:u w:val="single"/>
         </w:rPr>
       </w:pPr>
       <w:r>
@@ -344,7 +749,482 @@
           <w:sz w:val="20"/>
           <w:szCs w:val="20"/>
         </w:rPr>
-        <w:t>1</w:t>
+        <w:t xml:space="preserve">2. Дата </w:t>
+      </w:r>
+      <w:r>
+        <w:rPr>
+          <w:rFonts w:ascii="Times New Roman" w:hAnsi="Times New Roman" w:cs="Times New Roman"/>
+          <w:sz w:val="20"/>
+          <w:szCs w:val="20"/>
+        </w:rPr>
+        <w:t>рождения</w:t>
+      </w:r>
+      <w:r>
+        <w:rPr>
+          <w:rFonts w:ascii="Times New Roman" w:hAnsi="Times New Roman" w:cs="Times New Roman"/>
+          <w:sz w:val="20"/>
+          <w:szCs w:val="20"/>
+        </w:rPr>
+        <w:t xml:space="preserve">   </w:t>
+      </w:r>
+      <w:r>
+        <w:rPr>
+          <w:rFonts w:ascii="Times New Roman" w:hAnsi="Times New Roman" w:cs="Times New Roman"/>
+          <w:sz w:val="20"/>
+          <w:szCs w:val="20"/>
+          <w:u w:val="single"/>
+        </w:rPr>
+        <w:t xml:space="preserve">                           </w:t>
+      </w:r>
+      <w:r>
+        <w:rPr>
+          <w:rFonts w:ascii="Times New Roman" w:hAnsi="Times New Roman" w:cs="Times New Roman"/>
+          <w:sz w:val="20"/>
+          <w:szCs w:val="20"/>
+          <w:u w:val="single"/>
+        </w:rPr>
+        <w:t xml:space="preserve">            Дата р</w:t>
+      </w:r>
+      <w:r>
+        <w:rPr>
+          <w:rFonts w:ascii="Times New Roman" w:hAnsi="Times New Roman" w:cs="Times New Roman"/>
+          <w:sz w:val="20"/>
+          <w:szCs w:val="20"/>
+          <w:u w:val="single"/>
+        </w:rPr>
+        <w:t xml:space="preserve">ождения                                                              </w:t>
+      </w:r>
+      <w:r>
+        <w:rPr>
+          <w:rFonts w:ascii="Times New Roman" w:hAnsi="Times New Roman" w:cs="Times New Roman"/>
+          <w:sz w:val="20"/>
+          <w:szCs w:val="20"/>
+          <w:u w:val="single"/>
+        </w:rPr>
+        <w:t>.</w:t>
+      </w:r>
+    </w:p>
+    <w:p>
+      <w:pPr>
+        <w:spacing w:after="240" w:line="240" w:lineRule="auto"/>
+        <w:jc w:val="center"/>
+        <w:rPr>
+          <w:rFonts w:ascii="Times New Roman" w:hAnsi="Times New Roman" w:cs="Times New Roman"/>
+          <w:sz w:val="12"/>
+          <w:szCs w:val="12"/>
+        </w:rPr>
+      </w:pPr>
+      <w:r>
+        <w:rPr>
+          <w:rFonts w:ascii="Times New Roman" w:hAnsi="Times New Roman" w:cs="Times New Roman"/>
+          <w:sz w:val="12"/>
+          <w:szCs w:val="12"/>
+        </w:rPr>
+        <w:t>(д</w:t>
+      </w:r>
+      <w:r>
+        <w:rPr>
+          <w:rFonts w:ascii="Times New Roman" w:hAnsi="Times New Roman" w:cs="Times New Roman"/>
+          <w:sz w:val="12"/>
+          <w:szCs w:val="12"/>
+        </w:rPr>
+        <w:t>ень</w:t>
+      </w:r>
+      <w:r>
+        <w:rPr>
+          <w:rFonts w:ascii="Times New Roman" w:hAnsi="Times New Roman" w:cs="Times New Roman"/>
+          <w:sz w:val="12"/>
+          <w:szCs w:val="12"/>
+        </w:rPr>
+        <w:t>, месяц, год)</w:t>
+      </w:r>
+    </w:p>
+    <w:p>
+      <w:pPr>
+        <w:spacing w:after="240" w:line="240" w:lineRule="auto"/>
+        <w:rPr>
+          <w:rFonts w:ascii="Times New Roman" w:hAnsi="Times New Roman" w:cs="Times New Roman"/>
+          <w:sz w:val="20"/>
+          <w:szCs w:val="20"/>
+        </w:rPr>
+      </w:pPr>
+      <w:r>
+        <w:rPr>
+          <w:rFonts w:ascii="Times New Roman" w:hAnsi="Times New Roman" w:cs="Times New Roman"/>
+          <w:sz w:val="20"/>
+          <w:szCs w:val="20"/>
+        </w:rPr>
+        <w:t xml:space="preserve">3. Место </w:t>
+      </w:r>
+      <w:r>
+        <w:rPr>
+          <w:rFonts w:ascii="Times New Roman" w:hAnsi="Times New Roman" w:cs="Times New Roman"/>
+          <w:sz w:val="20"/>
+          <w:szCs w:val="20"/>
+        </w:rPr>
+        <w:t xml:space="preserve">рождения  </w:t>
+      </w:r>
+      <w:r>
+        <w:rPr>
+          <w:rFonts w:ascii="Times New Roman" w:hAnsi="Times New Roman" w:cs="Times New Roman"/>
+          <w:sz w:val="20"/>
+          <w:szCs w:val="20"/>
+          <w:u w:val="single"/>
+        </w:rPr>
+        <w:t xml:space="preserve">                                     Место рождения                                       </w:t>
+      </w:r>
+      <w:r>
+        <w:rPr>
+          <w:rFonts w:ascii="Times New Roman" w:hAnsi="Times New Roman" w:cs="Times New Roman"/>
+          <w:sz w:val="20"/>
+          <w:szCs w:val="20"/>
+        </w:rPr>
+        <w:t xml:space="preserve">  </w:t>
+      </w:r>
+      <w:r>
+        <w:rPr>
+          <w:rFonts w:ascii="Times New Roman" w:hAnsi="Times New Roman" w:cs="Times New Roman"/>
+          <w:sz w:val="20"/>
+          <w:szCs w:val="20"/>
+        </w:rPr>
+        <w:t>по</w:t>
+      </w:r>
+      <w:r>
+        <w:rPr>
+          <w:rFonts w:ascii="Times New Roman" w:hAnsi="Times New Roman" w:cs="Times New Roman"/>
+          <w:sz w:val="20"/>
+          <w:szCs w:val="20"/>
+        </w:rPr>
+        <w:t xml:space="preserve"> </w:t>
+      </w:r>
+      <w:r>
+        <w:rPr>
+          <w:rFonts w:ascii="Times New Roman" w:hAnsi="Times New Roman" w:cs="Times New Roman"/>
+          <w:sz w:val="20"/>
+          <w:szCs w:val="20"/>
+        </w:rPr>
+        <w:t>ОКАТО</w:t>
+      </w:r>
+    </w:p>
+    <w:p>
+      <w:pPr>
+        <w:spacing w:after="160" w:line="240" w:lineRule="auto"/>
+        <w:rPr>
+          <w:rFonts w:ascii="Times New Roman" w:hAnsi="Times New Roman" w:cs="Times New Roman"/>
+          <w:sz w:val="20"/>
+          <w:szCs w:val="20"/>
+        </w:rPr>
+      </w:pPr>
+      <w:r>
+        <w:rPr>
+          <w:rFonts w:ascii="Times New Roman" w:hAnsi="Times New Roman" w:cs="Times New Roman"/>
+          <w:sz w:val="20"/>
+          <w:szCs w:val="20"/>
+        </w:rPr>
+        <w:t xml:space="preserve">4. </w:t>
+      </w:r>
+      <w:r>
+        <w:rPr>
+          <w:rFonts w:ascii="Times New Roman" w:hAnsi="Times New Roman" w:cs="Times New Roman"/>
+          <w:sz w:val="20"/>
+          <w:szCs w:val="20"/>
+        </w:rPr>
+        <w:t xml:space="preserve">Гражданство  </w:t>
+      </w:r>
+      <w:r>
+        <w:rPr>
+          <w:rFonts w:ascii="Times New Roman" w:hAnsi="Times New Roman" w:cs="Times New Roman"/>
+          <w:sz w:val="20"/>
+          <w:szCs w:val="20"/>
+          <w:u w:val="single"/>
+        </w:rPr>
+        <w:t xml:space="preserve">                                          </w:t>
+      </w:r>
+      <w:proofErr w:type="spellStart"/>
+      <w:r>
+        <w:rPr>
+          <w:rFonts w:ascii="Times New Roman" w:hAnsi="Times New Roman" w:cs="Times New Roman"/>
+          <w:sz w:val="20"/>
+          <w:szCs w:val="20"/>
+          <w:u w:val="single"/>
+        </w:rPr>
+        <w:t>Гражданство</w:t>
+      </w:r>
+      <w:proofErr w:type="spellEnd"/>
+      <w:r>
+        <w:rPr>
+          <w:rFonts w:ascii="Times New Roman" w:hAnsi="Times New Roman" w:cs="Times New Roman"/>
+          <w:sz w:val="20"/>
+          <w:szCs w:val="20"/>
+          <w:u w:val="single"/>
+        </w:rPr>
+        <w:t xml:space="preserve">                                              </w:t>
+      </w:r>
+      <w:r>
+        <w:rPr>
+          <w:rFonts w:ascii="Times New Roman" w:hAnsi="Times New Roman" w:cs="Times New Roman"/>
+          <w:sz w:val="20"/>
+          <w:szCs w:val="20"/>
+        </w:rPr>
+        <w:t xml:space="preserve">   по ОКИН</w:t>
+      </w:r>
+    </w:p>
+    <w:p>
+      <w:pPr>
+        <w:spacing w:after="0" w:line="240" w:lineRule="auto"/>
+        <w:rPr>
+          <w:rFonts w:ascii="Times New Roman" w:hAnsi="Times New Roman" w:cs="Times New Roman"/>
+          <w:sz w:val="20"/>
+          <w:szCs w:val="20"/>
+        </w:rPr>
+      </w:pPr>
+      <w:r>
+        <w:rPr>
+          <w:rFonts w:ascii="Times New Roman" w:hAnsi="Times New Roman" w:cs="Times New Roman"/>
+          <w:sz w:val="20"/>
+          <w:szCs w:val="20"/>
+        </w:rPr>
+        <w:t xml:space="preserve">5. Знание иностранного </w:t>
+      </w:r>
+      <w:r>
+        <w:rPr>
+          <w:rFonts w:ascii="Times New Roman" w:hAnsi="Times New Roman" w:cs="Times New Roman"/>
+          <w:sz w:val="20"/>
+          <w:szCs w:val="20"/>
+        </w:rPr>
+        <w:t xml:space="preserve">языка  </w:t>
+      </w:r>
+      <w:r>
+        <w:rPr>
+          <w:rFonts w:ascii="Times New Roman" w:hAnsi="Times New Roman" w:cs="Times New Roman"/>
+          <w:sz w:val="20"/>
+          <w:szCs w:val="20"/>
+          <w:u w:val="single"/>
+        </w:rPr>
+        <w:t xml:space="preserve">                    Язык          Степень знания                    </w:t>
+      </w:r>
+      <w:r>
+        <w:rPr>
+          <w:rFonts w:ascii="Times New Roman" w:hAnsi="Times New Roman" w:cs="Times New Roman"/>
+          <w:sz w:val="20"/>
+          <w:szCs w:val="20"/>
+        </w:rPr>
+        <w:t xml:space="preserve">   по </w:t>
+      </w:r>
+      <w:r>
+        <w:rPr>
+          <w:rFonts w:ascii="Times New Roman" w:hAnsi="Times New Roman" w:cs="Times New Roman"/>
+          <w:sz w:val="20"/>
+          <w:szCs w:val="20"/>
+        </w:rPr>
+        <w:t>ОКИН</w:t>
+      </w:r>
+    </w:p>
+    <w:p>
+      <w:pPr>
+        <w:spacing w:after="120" w:line="240" w:lineRule="auto"/>
+        <w:jc w:val="center"/>
+        <w:rPr>
+          <w:rFonts w:ascii="Times New Roman" w:hAnsi="Times New Roman" w:cs="Times New Roman"/>
+          <w:sz w:val="12"/>
+          <w:szCs w:val="12"/>
+        </w:rPr>
+      </w:pPr>
+      <w:r>
+        <w:rPr>
+          <w:rFonts w:ascii="Times New Roman" w:hAnsi="Times New Roman" w:cs="Times New Roman"/>
+          <w:sz w:val="20"/>
+          <w:szCs w:val="20"/>
+        </w:rPr>
+        <w:t xml:space="preserve">                      </w:t>
+      </w:r>
+      <w:r>
+        <w:rPr>
+          <w:rFonts w:ascii="Times New Roman" w:hAnsi="Times New Roman" w:cs="Times New Roman"/>
+          <w:sz w:val="12"/>
+          <w:szCs w:val="12"/>
+        </w:rPr>
+        <w:t>(Наименование)</w:t>
+      </w:r>
+      <w:r>
+        <w:rPr>
+          <w:rFonts w:ascii="Times New Roman" w:hAnsi="Times New Roman" w:cs="Times New Roman"/>
+          <w:sz w:val="12"/>
+          <w:szCs w:val="12"/>
+        </w:rPr>
+        <w:t xml:space="preserve">            </w:t>
+      </w:r>
+      <w:r>
+        <w:rPr>
+          <w:rFonts w:ascii="Times New Roman" w:hAnsi="Times New Roman" w:cs="Times New Roman"/>
+          <w:sz w:val="12"/>
+          <w:szCs w:val="12"/>
+        </w:rPr>
+        <w:t xml:space="preserve"> (Степень знания)</w:t>
+      </w:r>
+    </w:p>
+    <w:p>
+      <w:pPr>
+        <w:spacing w:after="240" w:line="240" w:lineRule="auto"/>
+        <w:rPr>
+          <w:rFonts w:ascii="Times New Roman" w:hAnsi="Times New Roman" w:cs="Times New Roman"/>
+          <w:sz w:val="20"/>
+          <w:szCs w:val="20"/>
+        </w:rPr>
+      </w:pPr>
+      <w:r>
+        <w:rPr>
+          <w:rFonts w:ascii="Times New Roman" w:hAnsi="Times New Roman" w:cs="Times New Roman"/>
+          <w:sz w:val="20"/>
+          <w:szCs w:val="20"/>
+        </w:rPr>
+        <w:t xml:space="preserve">                                                   </w:t>
+      </w:r>
+      <w:r>
+        <w:rPr>
+          <w:rFonts w:ascii="Times New Roman" w:hAnsi="Times New Roman" w:cs="Times New Roman"/>
+          <w:sz w:val="20"/>
+          <w:szCs w:val="20"/>
+        </w:rPr>
+        <w:t xml:space="preserve">  </w:t>
+      </w:r>
+      <w:r>
+        <w:rPr>
+          <w:rFonts w:ascii="Times New Roman" w:hAnsi="Times New Roman" w:cs="Times New Roman"/>
+          <w:sz w:val="20"/>
+          <w:szCs w:val="20"/>
+          <w:u w:val="single"/>
+        </w:rPr>
+        <w:t xml:space="preserve">                    Язык          Степень знания                    </w:t>
+      </w:r>
+      <w:r>
+        <w:rPr>
+          <w:rFonts w:ascii="Times New Roman" w:hAnsi="Times New Roman" w:cs="Times New Roman"/>
+          <w:sz w:val="20"/>
+          <w:szCs w:val="20"/>
+        </w:rPr>
+        <w:t xml:space="preserve">   по </w:t>
+      </w:r>
+      <w:r>
+        <w:rPr>
+          <w:rFonts w:ascii="Times New Roman" w:hAnsi="Times New Roman" w:cs="Times New Roman"/>
+          <w:sz w:val="20"/>
+          <w:szCs w:val="20"/>
+        </w:rPr>
+        <w:t>ОКИН</w:t>
+      </w:r>
+    </w:p>
+    <w:p>
+      <w:pPr>
+        <w:spacing w:after="240" w:line="240" w:lineRule="auto"/>
+        <w:rPr>
+          <w:rFonts w:ascii="Times New Roman" w:hAnsi="Times New Roman" w:cs="Times New Roman"/>
+          <w:sz w:val="20"/>
+          <w:szCs w:val="20"/>
+        </w:rPr>
+      </w:pPr>
+      <w:r>
+        <w:rPr>
+          <w:rFonts w:ascii="Times New Roman" w:hAnsi="Times New Roman" w:cs="Times New Roman"/>
+          <w:sz w:val="20"/>
+          <w:szCs w:val="20"/>
+        </w:rPr>
+        <w:t xml:space="preserve">6. </w:t>
+      </w:r>
+      <w:r>
+        <w:rPr>
+          <w:rFonts w:ascii="Times New Roman" w:hAnsi="Times New Roman" w:cs="Times New Roman"/>
+          <w:sz w:val="20"/>
+          <w:szCs w:val="20"/>
+        </w:rPr>
+        <w:t xml:space="preserve">Образование  </w:t>
+      </w:r>
+      <w:r>
+        <w:rPr>
+          <w:rFonts w:ascii="Times New Roman" w:hAnsi="Times New Roman" w:cs="Times New Roman"/>
+          <w:sz w:val="20"/>
+          <w:szCs w:val="20"/>
+          <w:u w:val="single"/>
+        </w:rPr>
+        <w:t xml:space="preserve">                                            Степень образования                                </w:t>
+      </w:r>
+      <w:r>
+        <w:rPr>
+          <w:rFonts w:ascii="Times New Roman" w:hAnsi="Times New Roman" w:cs="Times New Roman"/>
+          <w:sz w:val="20"/>
+          <w:szCs w:val="20"/>
+        </w:rPr>
+        <w:t xml:space="preserve">  по </w:t>
+      </w:r>
+      <w:r>
+        <w:rPr>
+          <w:rFonts w:ascii="Times New Roman" w:hAnsi="Times New Roman" w:cs="Times New Roman"/>
+          <w:sz w:val="20"/>
+          <w:szCs w:val="20"/>
+        </w:rPr>
+        <w:t>ОКИН</w:t>
+      </w:r>
+    </w:p>
+    <w:p>
+      <w:pPr>
+        <w:spacing w:after="240" w:line="240" w:lineRule="auto"/>
+        <w:rPr>
+          <w:rFonts w:ascii="Times New Roman" w:hAnsi="Times New Roman" w:cs="Times New Roman"/>
+          <w:sz w:val="20"/>
+          <w:szCs w:val="20"/>
+        </w:rPr>
+      </w:pPr>
+      <w:r>
+        <w:rPr>
+          <w:rFonts w:ascii="Times New Roman" w:hAnsi="Times New Roman" w:cs="Times New Roman"/>
+          <w:sz w:val="20"/>
+          <w:szCs w:val="20"/>
+        </w:rPr>
+        <w:t xml:space="preserve">// Дальше можно сделать </w:t>
+      </w:r>
+      <w:r>
+        <w:rPr>
+          <w:rFonts w:ascii="Times New Roman" w:hAnsi="Times New Roman" w:cs="Times New Roman"/>
+          <w:sz w:val="20"/>
+          <w:szCs w:val="20"/>
+        </w:rPr>
+        <w:t xml:space="preserve">одной огромной табличкой </w:t>
+      </w:r>
+      <w:proofErr w:type="spellStart"/>
+      <w:r>
+        <w:rPr>
+          <w:rFonts w:ascii="Times New Roman" w:hAnsi="Times New Roman" w:cs="Times New Roman"/>
+          <w:sz w:val="20"/>
+          <w:szCs w:val="20"/>
+        </w:rPr>
+        <w:t>дохера</w:t>
+      </w:r>
+      <w:proofErr w:type="spellEnd"/>
+      <w:r>
+        <w:rPr>
+          <w:rFonts w:ascii="Times New Roman" w:hAnsi="Times New Roman" w:cs="Times New Roman"/>
+          <w:sz w:val="20"/>
+          <w:szCs w:val="20"/>
+        </w:rPr>
+        <w:t xml:space="preserve"> Х </w:t>
+      </w:r>
+      <w:proofErr w:type="spellStart"/>
+      <w:r>
+        <w:rPr>
+          <w:rFonts w:ascii="Times New Roman" w:hAnsi="Times New Roman" w:cs="Times New Roman"/>
+          <w:sz w:val="20"/>
+          <w:szCs w:val="20"/>
+        </w:rPr>
+        <w:t>дохера</w:t>
+      </w:r>
+      <w:proofErr w:type="spellEnd"/>
+      <w:r>
+        <w:rPr>
+          <w:rFonts w:ascii="Times New Roman" w:hAnsi="Times New Roman" w:cs="Times New Roman"/>
+          <w:sz w:val="20"/>
+          <w:szCs w:val="20"/>
+        </w:rPr>
+        <w:t xml:space="preserve"> ячеек</w:t>
       </w:r>
     </w:p>
     <w:sectPr>

--- a/ЛИЧНАЯ КАРТОЧКА.docx
+++ b/ЛИЧНАЯ КАРТОЧКА.docx
@@ -1116,7 +1116,7 @@
     </w:p>
     <w:p>
       <w:pPr>
-        <w:spacing w:after="240" w:line="240" w:lineRule="auto"/>
+        <w:spacing w:after="0" w:line="240" w:lineRule="auto"/>
         <w:rPr>
           <w:rFonts w:ascii="Times New Roman" w:hAnsi="Times New Roman" w:cs="Times New Roman"/>
           <w:sz w:val="20"/>
@@ -1168,64 +1168,2107 @@
     <w:p>
       <w:pPr>
         <w:spacing w:after="240" w:line="240" w:lineRule="auto"/>
-        <w:rPr>
-          <w:rFonts w:ascii="Times New Roman" w:hAnsi="Times New Roman" w:cs="Times New Roman"/>
-          <w:sz w:val="20"/>
-          <w:szCs w:val="20"/>
+        <w:jc w:val="center"/>
+        <w:rPr>
+          <w:rFonts w:ascii="Times New Roman" w:hAnsi="Times New Roman" w:cs="Times New Roman"/>
+          <w:sz w:val="12"/>
+          <w:szCs w:val="12"/>
         </w:rPr>
       </w:pPr>
       <w:r>
         <w:rPr>
           <w:rFonts w:ascii="Times New Roman" w:hAnsi="Times New Roman" w:cs="Times New Roman"/>
-          <w:sz w:val="20"/>
-          <w:szCs w:val="20"/>
-        </w:rPr>
-        <w:t xml:space="preserve">// Дальше можно сделать </w:t>
-      </w:r>
-      <w:r>
-        <w:rPr>
-          <w:rFonts w:ascii="Times New Roman" w:hAnsi="Times New Roman" w:cs="Times New Roman"/>
-          <w:sz w:val="20"/>
-          <w:szCs w:val="20"/>
-        </w:rPr>
-        <w:t xml:space="preserve">одной огромной табличкой </w:t>
-      </w:r>
-      <w:proofErr w:type="spellStart"/>
-      <w:r>
-        <w:rPr>
-          <w:rFonts w:ascii="Times New Roman" w:hAnsi="Times New Roman" w:cs="Times New Roman"/>
-          <w:sz w:val="20"/>
-          <w:szCs w:val="20"/>
-        </w:rPr>
-        <w:t>дохера</w:t>
-      </w:r>
-      <w:proofErr w:type="spellEnd"/>
-      <w:r>
-        <w:rPr>
-          <w:rFonts w:ascii="Times New Roman" w:hAnsi="Times New Roman" w:cs="Times New Roman"/>
-          <w:sz w:val="20"/>
-          <w:szCs w:val="20"/>
-        </w:rPr>
-        <w:t xml:space="preserve"> Х </w:t>
-      </w:r>
-      <w:proofErr w:type="spellStart"/>
-      <w:r>
-        <w:rPr>
-          <w:rFonts w:ascii="Times New Roman" w:hAnsi="Times New Roman" w:cs="Times New Roman"/>
-          <w:sz w:val="20"/>
-          <w:szCs w:val="20"/>
-        </w:rPr>
-        <w:t>дохера</w:t>
-      </w:r>
-      <w:proofErr w:type="spellEnd"/>
-      <w:r>
-        <w:rPr>
-          <w:rFonts w:ascii="Times New Roman" w:hAnsi="Times New Roman" w:cs="Times New Roman"/>
-          <w:sz w:val="20"/>
-          <w:szCs w:val="20"/>
-        </w:rPr>
-        <w:t xml:space="preserve"> ячеек</w:t>
-      </w:r>
+          <w:sz w:val="12"/>
+          <w:szCs w:val="12"/>
+        </w:rPr>
+        <w:t>(Среднее</w:t>
+      </w:r>
+      <w:r>
+        <w:rPr>
+          <w:rFonts w:ascii="Times New Roman" w:hAnsi="Times New Roman" w:cs="Times New Roman"/>
+          <w:sz w:val="12"/>
+          <w:szCs w:val="12"/>
+        </w:rPr>
+        <w:t xml:space="preserve"> </w:t>
+      </w:r>
+      <w:r>
+        <w:rPr>
+          <w:rFonts w:ascii="Times New Roman" w:hAnsi="Times New Roman" w:cs="Times New Roman"/>
+          <w:sz w:val="12"/>
+          <w:szCs w:val="12"/>
+        </w:rPr>
+        <w:t>(полное) общее</w:t>
+      </w:r>
+      <w:r>
+        <w:rPr>
+          <w:rFonts w:ascii="Times New Roman" w:hAnsi="Times New Roman" w:cs="Times New Roman"/>
+          <w:sz w:val="12"/>
+          <w:szCs w:val="12"/>
+        </w:rPr>
+        <w:t xml:space="preserve">, </w:t>
+      </w:r>
+      <w:r>
+        <w:rPr>
+          <w:rFonts w:ascii="Times New Roman" w:hAnsi="Times New Roman" w:cs="Times New Roman"/>
+          <w:sz w:val="12"/>
+          <w:szCs w:val="12"/>
+        </w:rPr>
+        <w:t>начальное профессиональное, среднее профессиональное, высшее профессиональное)</w:t>
+      </w:r>
+    </w:p>
+    <w:tbl>
+      <w:tblPr>
+        <w:tblStyle w:val="a3"/>
+        <w:tblW w:w="0" w:type="auto"/>
+        <w:tblLook w:val="04A0"/>
+      </w:tblPr>
+      <w:tblGrid>
+        <w:gridCol w:w="4124"/>
+        <w:gridCol w:w="1428"/>
+        <w:gridCol w:w="803"/>
+        <w:gridCol w:w="858"/>
+        <w:gridCol w:w="1563"/>
+        <w:gridCol w:w="795"/>
+      </w:tblGrid>
+      <w:tr>
+        <w:trPr>
+          <w:gridAfter w:val="1"/>
+          <w:wAfter w:w="838" w:type="dxa"/>
+        </w:trPr>
+        <w:tc>
+          <w:tcPr>
+            <w:tcW w:w="4503" w:type="dxa"/>
+          </w:tcPr>
+          <w:p>
+            <w:pPr>
+              <w:rPr>
+                <w:rFonts w:ascii="Times New Roman" w:hAnsi="Times New Roman" w:cs="Times New Roman"/>
+                <w:sz w:val="20"/>
+                <w:szCs w:val="20"/>
+              </w:rPr>
+            </w:pPr>
+            <w:r>
+              <w:rPr>
+                <w:rFonts w:ascii="Times New Roman" w:hAnsi="Times New Roman" w:cs="Times New Roman"/>
+                <w:sz w:val="20"/>
+                <w:szCs w:val="20"/>
+              </w:rPr>
+              <w:t xml:space="preserve">Наименование образовательного </w:t>
+            </w:r>
+            <w:r>
+              <w:rPr>
+                <w:rFonts w:ascii="Times New Roman" w:hAnsi="Times New Roman" w:cs="Times New Roman"/>
+                <w:sz w:val="20"/>
+                <w:szCs w:val="20"/>
+              </w:rPr>
+              <w:t>у</w:t>
+            </w:r>
+            <w:r>
+              <w:rPr>
+                <w:rFonts w:ascii="Times New Roman" w:hAnsi="Times New Roman" w:cs="Times New Roman"/>
+                <w:sz w:val="20"/>
+                <w:szCs w:val="20"/>
+              </w:rPr>
+              <w:t>чреждения</w:t>
+            </w:r>
+          </w:p>
+          <w:p>
+            <w:pPr>
+              <w:rPr>
+                <w:rFonts w:ascii="Times New Roman" w:hAnsi="Times New Roman" w:cs="Times New Roman"/>
+                <w:sz w:val="20"/>
+                <w:szCs w:val="20"/>
+              </w:rPr>
+            </w:pPr>
+          </w:p>
+          <w:p>
+            <w:pPr>
+              <w:rPr>
+                <w:rFonts w:ascii="Times New Roman" w:hAnsi="Times New Roman" w:cs="Times New Roman"/>
+                <w:sz w:val="20"/>
+                <w:szCs w:val="20"/>
+              </w:rPr>
+            </w:pPr>
+          </w:p>
+        </w:tc>
+        <w:tc>
+          <w:tcPr>
+            <w:tcW w:w="2597" w:type="dxa"/>
+            <w:gridSpan w:val="3"/>
+          </w:tcPr>
+          <w:p>
+            <w:pPr>
+              <w:jc w:val="center"/>
+              <w:rPr>
+                <w:rFonts w:ascii="Times New Roman" w:hAnsi="Times New Roman" w:cs="Times New Roman"/>
+                <w:sz w:val="20"/>
+                <w:szCs w:val="20"/>
+              </w:rPr>
+            </w:pPr>
+            <w:r>
+              <w:rPr>
+                <w:rFonts w:ascii="Times New Roman" w:hAnsi="Times New Roman" w:cs="Times New Roman"/>
+                <w:sz w:val="20"/>
+                <w:szCs w:val="20"/>
+              </w:rPr>
+              <w:t>Документ об образовании, о</w:t>
+            </w:r>
+          </w:p>
+          <w:p>
+            <w:pPr>
+              <w:jc w:val="center"/>
+              <w:rPr>
+                <w:rFonts w:ascii="Times New Roman" w:hAnsi="Times New Roman" w:cs="Times New Roman"/>
+                <w:sz w:val="20"/>
+                <w:szCs w:val="20"/>
+              </w:rPr>
+            </w:pPr>
+            <w:r>
+              <w:rPr>
+                <w:rFonts w:ascii="Times New Roman" w:hAnsi="Times New Roman" w:cs="Times New Roman"/>
+                <w:sz w:val="20"/>
+                <w:szCs w:val="20"/>
+              </w:rPr>
+              <w:t>квалификации или наличии</w:t>
+            </w:r>
+          </w:p>
+          <w:p>
+            <w:pPr>
+              <w:jc w:val="center"/>
+              <w:rPr>
+                <w:rFonts w:ascii="Times New Roman" w:hAnsi="Times New Roman" w:cs="Times New Roman"/>
+                <w:sz w:val="20"/>
+                <w:szCs w:val="20"/>
+              </w:rPr>
+            </w:pPr>
+            <w:r>
+              <w:rPr>
+                <w:rFonts w:ascii="Times New Roman" w:hAnsi="Times New Roman" w:cs="Times New Roman"/>
+                <w:sz w:val="20"/>
+                <w:szCs w:val="20"/>
+              </w:rPr>
+              <w:t>специальных знаний</w:t>
+            </w:r>
+          </w:p>
+        </w:tc>
+        <w:tc>
+          <w:tcPr>
+            <w:tcW w:w="1633" w:type="dxa"/>
+          </w:tcPr>
+          <w:p>
+            <w:pPr>
+              <w:jc w:val="center"/>
+              <w:rPr>
+                <w:rFonts w:ascii="Times New Roman" w:hAnsi="Times New Roman" w:cs="Times New Roman"/>
+                <w:sz w:val="20"/>
+                <w:szCs w:val="20"/>
+              </w:rPr>
+            </w:pPr>
+            <w:r>
+              <w:rPr>
+                <w:rFonts w:ascii="Times New Roman" w:hAnsi="Times New Roman" w:cs="Times New Roman"/>
+                <w:sz w:val="20"/>
+                <w:szCs w:val="20"/>
+              </w:rPr>
+              <w:t>Год</w:t>
+            </w:r>
+          </w:p>
+          <w:p>
+            <w:pPr>
+              <w:jc w:val="center"/>
+              <w:rPr>
+                <w:rFonts w:ascii="Times New Roman" w:hAnsi="Times New Roman" w:cs="Times New Roman"/>
+                <w:sz w:val="20"/>
+                <w:szCs w:val="20"/>
+              </w:rPr>
+            </w:pPr>
+            <w:r>
+              <w:rPr>
+                <w:rFonts w:ascii="Times New Roman" w:hAnsi="Times New Roman" w:cs="Times New Roman"/>
+                <w:sz w:val="20"/>
+                <w:szCs w:val="20"/>
+              </w:rPr>
+              <w:t>окончания</w:t>
+            </w:r>
+          </w:p>
+        </w:tc>
+      </w:tr>
+      <w:tr>
+        <w:tc>
+          <w:tcPr>
+            <w:tcW w:w="4503" w:type="dxa"/>
+          </w:tcPr>
+          <w:p>
+            <w:pPr>
+              <w:jc w:val="center"/>
+              <w:rPr>
+                <w:rFonts w:ascii="Times New Roman" w:hAnsi="Times New Roman" w:cs="Times New Roman"/>
+                <w:sz w:val="20"/>
+                <w:szCs w:val="20"/>
+              </w:rPr>
+            </w:pPr>
+            <w:r>
+              <w:rPr>
+                <w:rFonts w:ascii="Times New Roman" w:hAnsi="Times New Roman" w:cs="Times New Roman"/>
+                <w:sz w:val="20"/>
+                <w:szCs w:val="20"/>
+              </w:rPr>
+              <w:t>Название</w:t>
+            </w:r>
+          </w:p>
+        </w:tc>
+        <w:tc>
+          <w:tcPr>
+            <w:tcW w:w="913" w:type="dxa"/>
+          </w:tcPr>
+          <w:p>
+            <w:pPr>
+              <w:jc w:val="center"/>
+              <w:rPr>
+                <w:rFonts w:ascii="Times New Roman" w:hAnsi="Times New Roman" w:cs="Times New Roman"/>
+                <w:sz w:val="20"/>
+                <w:szCs w:val="20"/>
+              </w:rPr>
+            </w:pPr>
+            <w:r>
+              <w:rPr>
+                <w:rFonts w:ascii="Times New Roman" w:hAnsi="Times New Roman" w:cs="Times New Roman"/>
+                <w:sz w:val="20"/>
+                <w:szCs w:val="20"/>
+              </w:rPr>
+              <w:t>наименование</w:t>
+            </w:r>
+          </w:p>
+        </w:tc>
+        <w:tc>
+          <w:tcPr>
+            <w:tcW w:w="813" w:type="dxa"/>
+          </w:tcPr>
+          <w:p>
+            <w:pPr>
+              <w:jc w:val="center"/>
+              <w:rPr>
+                <w:rFonts w:ascii="Times New Roman" w:hAnsi="Times New Roman" w:cs="Times New Roman"/>
+                <w:sz w:val="20"/>
+                <w:szCs w:val="20"/>
+              </w:rPr>
+            </w:pPr>
+            <w:r>
+              <w:rPr>
+                <w:rFonts w:ascii="Times New Roman" w:hAnsi="Times New Roman" w:cs="Times New Roman"/>
+                <w:sz w:val="20"/>
+                <w:szCs w:val="20"/>
+              </w:rPr>
+              <w:t>серия</w:t>
+            </w:r>
+          </w:p>
+        </w:tc>
+        <w:tc>
+          <w:tcPr>
+            <w:tcW w:w="871" w:type="dxa"/>
+          </w:tcPr>
+          <w:p>
+            <w:pPr>
+              <w:jc w:val="center"/>
+              <w:rPr>
+                <w:rFonts w:ascii="Times New Roman" w:hAnsi="Times New Roman" w:cs="Times New Roman"/>
+                <w:sz w:val="20"/>
+                <w:szCs w:val="20"/>
+              </w:rPr>
+            </w:pPr>
+            <w:r>
+              <w:rPr>
+                <w:rFonts w:ascii="Times New Roman" w:hAnsi="Times New Roman" w:cs="Times New Roman"/>
+                <w:sz w:val="20"/>
+                <w:szCs w:val="20"/>
+              </w:rPr>
+              <w:t>номер</w:t>
+            </w:r>
+          </w:p>
+        </w:tc>
+        <w:tc>
+          <w:tcPr>
+            <w:tcW w:w="1633" w:type="dxa"/>
+          </w:tcPr>
+          <w:p>
+            <w:pPr>
+              <w:jc w:val="center"/>
+              <w:rPr>
+                <w:rFonts w:ascii="Times New Roman" w:hAnsi="Times New Roman" w:cs="Times New Roman"/>
+                <w:sz w:val="20"/>
+                <w:szCs w:val="20"/>
+              </w:rPr>
+            </w:pPr>
+          </w:p>
+        </w:tc>
+        <w:tc>
+          <w:tcPr>
+            <w:tcW w:w="838" w:type="dxa"/>
+            <w:tcBorders>
+              <w:right w:val="nil"/>
+            </w:tcBorders>
+          </w:tcPr>
+          <w:p>
+            <w:pPr>
+              <w:jc w:val="center"/>
+              <w:rPr>
+                <w:rFonts w:ascii="Times New Roman" w:hAnsi="Times New Roman" w:cs="Times New Roman"/>
+                <w:sz w:val="20"/>
+                <w:szCs w:val="20"/>
+              </w:rPr>
+            </w:pPr>
+          </w:p>
+        </w:tc>
+      </w:tr>
+      <w:tr>
+        <w:trPr>
+          <w:gridAfter w:val="1"/>
+          <w:wAfter w:w="838" w:type="dxa"/>
+        </w:trPr>
+        <w:tc>
+          <w:tcPr>
+            <w:tcW w:w="4503" w:type="dxa"/>
+          </w:tcPr>
+          <w:p>
+            <w:pPr>
+              <w:jc w:val="center"/>
+              <w:rPr>
+                <w:rFonts w:ascii="Times New Roman" w:hAnsi="Times New Roman" w:cs="Times New Roman"/>
+                <w:sz w:val="20"/>
+                <w:szCs w:val="20"/>
+              </w:rPr>
+            </w:pPr>
+            <w:r>
+              <w:rPr>
+                <w:rFonts w:ascii="Times New Roman" w:hAnsi="Times New Roman" w:cs="Times New Roman"/>
+                <w:sz w:val="20"/>
+                <w:szCs w:val="20"/>
+              </w:rPr>
+              <w:t>ВУЗа</w:t>
+            </w:r>
+          </w:p>
+        </w:tc>
+        <w:tc>
+          <w:tcPr>
+            <w:tcW w:w="913" w:type="dxa"/>
+          </w:tcPr>
+          <w:p>
+            <w:pPr>
+              <w:jc w:val="center"/>
+              <w:rPr>
+                <w:rFonts w:ascii="Times New Roman" w:hAnsi="Times New Roman" w:cs="Times New Roman"/>
+                <w:sz w:val="20"/>
+                <w:szCs w:val="20"/>
+              </w:rPr>
+            </w:pPr>
+            <w:r>
+              <w:rPr>
+                <w:rFonts w:ascii="Times New Roman" w:hAnsi="Times New Roman" w:cs="Times New Roman"/>
+                <w:sz w:val="20"/>
+                <w:szCs w:val="20"/>
+              </w:rPr>
+              <w:t>Документ</w:t>
+            </w:r>
+          </w:p>
+        </w:tc>
+        <w:tc>
+          <w:tcPr>
+            <w:tcW w:w="813" w:type="dxa"/>
+          </w:tcPr>
+          <w:p>
+            <w:pPr>
+              <w:jc w:val="center"/>
+              <w:rPr>
+                <w:rFonts w:ascii="Times New Roman" w:hAnsi="Times New Roman" w:cs="Times New Roman"/>
+                <w:sz w:val="20"/>
+                <w:szCs w:val="20"/>
+              </w:rPr>
+            </w:pPr>
+            <w:r>
+              <w:rPr>
+                <w:rFonts w:ascii="Times New Roman" w:hAnsi="Times New Roman" w:cs="Times New Roman"/>
+                <w:sz w:val="20"/>
+                <w:szCs w:val="20"/>
+              </w:rPr>
+              <w:t>Серия</w:t>
+            </w:r>
+          </w:p>
+        </w:tc>
+        <w:tc>
+          <w:tcPr>
+            <w:tcW w:w="871" w:type="dxa"/>
+          </w:tcPr>
+          <w:p>
+            <w:pPr>
+              <w:jc w:val="center"/>
+              <w:rPr>
+                <w:rFonts w:ascii="Times New Roman" w:hAnsi="Times New Roman" w:cs="Times New Roman"/>
+                <w:sz w:val="20"/>
+                <w:szCs w:val="20"/>
+              </w:rPr>
+            </w:pPr>
+            <w:r>
+              <w:rPr>
+                <w:rFonts w:ascii="Times New Roman" w:hAnsi="Times New Roman" w:cs="Times New Roman"/>
+                <w:sz w:val="20"/>
+                <w:szCs w:val="20"/>
+              </w:rPr>
+              <w:t>Номер</w:t>
+            </w:r>
+          </w:p>
+        </w:tc>
+        <w:tc>
+          <w:tcPr>
+            <w:tcW w:w="1633" w:type="dxa"/>
+          </w:tcPr>
+          <w:p>
+            <w:pPr>
+              <w:jc w:val="center"/>
+              <w:rPr>
+                <w:rFonts w:ascii="Times New Roman" w:hAnsi="Times New Roman" w:cs="Times New Roman"/>
+                <w:sz w:val="20"/>
+                <w:szCs w:val="20"/>
+              </w:rPr>
+            </w:pPr>
+            <w:r>
+              <w:rPr>
+                <w:rFonts w:ascii="Times New Roman" w:hAnsi="Times New Roman" w:cs="Times New Roman"/>
+                <w:sz w:val="20"/>
+                <w:szCs w:val="20"/>
+              </w:rPr>
+              <w:t>Год</w:t>
+            </w:r>
+          </w:p>
+        </w:tc>
+      </w:tr>
+      <w:tr>
+        <w:trPr>
+          <w:gridAfter w:val="1"/>
+          <w:wAfter w:w="838" w:type="dxa"/>
+        </w:trPr>
+        <w:tc>
+          <w:tcPr>
+            <w:tcW w:w="4503" w:type="dxa"/>
+          </w:tcPr>
+          <w:p>
+            <w:pPr>
+              <w:jc w:val="center"/>
+              <w:rPr>
+                <w:rFonts w:ascii="Times New Roman" w:hAnsi="Times New Roman" w:cs="Times New Roman"/>
+                <w:sz w:val="20"/>
+                <w:szCs w:val="20"/>
+              </w:rPr>
+            </w:pPr>
+            <w:r>
+              <w:rPr>
+                <w:rFonts w:ascii="Times New Roman" w:hAnsi="Times New Roman" w:cs="Times New Roman"/>
+                <w:sz w:val="20"/>
+                <w:szCs w:val="20"/>
+              </w:rPr>
+              <w:t>Квалификация по документу об образовании</w:t>
+            </w:r>
+          </w:p>
+        </w:tc>
+        <w:tc>
+          <w:tcPr>
+            <w:tcW w:w="4230" w:type="dxa"/>
+            <w:gridSpan w:val="4"/>
+          </w:tcPr>
+          <w:p>
+            <w:pPr>
+              <w:jc w:val="center"/>
+              <w:rPr>
+                <w:rFonts w:ascii="Times New Roman" w:hAnsi="Times New Roman" w:cs="Times New Roman"/>
+                <w:sz w:val="20"/>
+                <w:szCs w:val="20"/>
+              </w:rPr>
+            </w:pPr>
+            <w:r>
+              <w:rPr>
+                <w:rFonts w:ascii="Times New Roman" w:hAnsi="Times New Roman" w:cs="Times New Roman"/>
+                <w:sz w:val="20"/>
+                <w:szCs w:val="20"/>
+              </w:rPr>
+              <w:t>Направление или специальность по документу</w:t>
+            </w:r>
+          </w:p>
+        </w:tc>
+      </w:tr>
+      <w:tr>
+        <w:tc>
+          <w:tcPr>
+            <w:tcW w:w="4503" w:type="dxa"/>
+          </w:tcPr>
+          <w:p>
+            <w:pPr>
+              <w:jc w:val="center"/>
+              <w:rPr>
+                <w:rFonts w:ascii="Times New Roman" w:hAnsi="Times New Roman" w:cs="Times New Roman"/>
+                <w:sz w:val="20"/>
+                <w:szCs w:val="20"/>
+              </w:rPr>
+            </w:pPr>
+            <w:r>
+              <w:rPr>
+                <w:rFonts w:ascii="Times New Roman" w:hAnsi="Times New Roman" w:cs="Times New Roman"/>
+                <w:sz w:val="20"/>
+                <w:szCs w:val="20"/>
+              </w:rPr>
+              <w:t>Квалификация</w:t>
+            </w:r>
+          </w:p>
+        </w:tc>
+        <w:tc>
+          <w:tcPr>
+            <w:tcW w:w="4230" w:type="dxa"/>
+            <w:gridSpan w:val="4"/>
+          </w:tcPr>
+          <w:p>
+            <w:pPr>
+              <w:rPr>
+                <w:rFonts w:ascii="Times New Roman" w:hAnsi="Times New Roman" w:cs="Times New Roman"/>
+                <w:sz w:val="20"/>
+                <w:szCs w:val="20"/>
+              </w:rPr>
+            </w:pPr>
+            <w:r>
+              <w:rPr>
+                <w:rFonts w:ascii="Times New Roman" w:hAnsi="Times New Roman" w:cs="Times New Roman"/>
+                <w:sz w:val="20"/>
+                <w:szCs w:val="20"/>
+              </w:rPr>
+              <w:t xml:space="preserve">Направление                                 </w:t>
+            </w:r>
+            <w:r>
+              <w:rPr>
+                <w:rFonts w:ascii="Times New Roman" w:hAnsi="Times New Roman" w:cs="Times New Roman"/>
+                <w:sz w:val="20"/>
+                <w:szCs w:val="20"/>
+              </w:rPr>
+              <w:t xml:space="preserve">         </w:t>
+            </w:r>
+            <w:r>
+              <w:rPr>
+                <w:rFonts w:ascii="Times New Roman" w:hAnsi="Times New Roman" w:cs="Times New Roman"/>
+                <w:sz w:val="20"/>
+                <w:szCs w:val="20"/>
+              </w:rPr>
+              <w:t>Код по ОКСО</w:t>
+            </w:r>
+          </w:p>
+        </w:tc>
+        <w:tc>
+          <w:tcPr>
+            <w:tcW w:w="838" w:type="dxa"/>
+          </w:tcPr>
+          <w:p>
+            <w:pPr>
+              <w:ind w:right="-250"/>
+              <w:rPr>
+                <w:rFonts w:ascii="Times New Roman" w:hAnsi="Times New Roman" w:cs="Times New Roman"/>
+                <w:sz w:val="20"/>
+                <w:szCs w:val="20"/>
+              </w:rPr>
+            </w:pPr>
+            <w:r>
+              <w:rPr>
+                <w:rFonts w:ascii="Times New Roman" w:hAnsi="Times New Roman" w:cs="Times New Roman"/>
+                <w:sz w:val="20"/>
+                <w:szCs w:val="20"/>
+              </w:rPr>
+              <w:t>ОКСО</w:t>
+            </w:r>
+          </w:p>
+        </w:tc>
+      </w:tr>
+    </w:tbl>
+    <w:p>
+      <w:pPr>
+        <w:spacing w:after="20" w:line="240" w:lineRule="auto"/>
+        <w:rPr>
+          <w:rFonts w:ascii="Times New Roman" w:hAnsi="Times New Roman" w:cs="Times New Roman"/>
+          <w:sz w:val="20"/>
+          <w:szCs w:val="20"/>
+        </w:rPr>
+      </w:pPr>
+    </w:p>
+    <w:tbl>
+      <w:tblPr>
+        <w:tblStyle w:val="a3"/>
+        <w:tblW w:w="9606" w:type="dxa"/>
+        <w:tblLayout w:type="fixed"/>
+        <w:tblLook w:val="04A0"/>
+      </w:tblPr>
+      <w:tblGrid>
+        <w:gridCol w:w="4228"/>
+        <w:gridCol w:w="1428"/>
+        <w:gridCol w:w="831"/>
+        <w:gridCol w:w="851"/>
+        <w:gridCol w:w="1417"/>
+        <w:gridCol w:w="816"/>
+        <w:gridCol w:w="35"/>
+      </w:tblGrid>
+      <w:tr>
+        <w:trPr>
+          <w:gridAfter w:val="2"/>
+          <w:wAfter w:w="851" w:type="dxa"/>
+        </w:trPr>
+        <w:tc>
+          <w:tcPr>
+            <w:tcW w:w="4228" w:type="dxa"/>
+          </w:tcPr>
+          <w:p>
+            <w:pPr>
+              <w:rPr>
+                <w:rFonts w:ascii="Times New Roman" w:hAnsi="Times New Roman" w:cs="Times New Roman"/>
+                <w:sz w:val="20"/>
+                <w:szCs w:val="20"/>
+              </w:rPr>
+            </w:pPr>
+            <w:r>
+              <w:rPr>
+                <w:rFonts w:ascii="Times New Roman" w:hAnsi="Times New Roman" w:cs="Times New Roman"/>
+                <w:sz w:val="20"/>
+                <w:szCs w:val="20"/>
+              </w:rPr>
+              <w:t xml:space="preserve">Наименование образовательного </w:t>
+            </w:r>
+            <w:r>
+              <w:rPr>
+                <w:rFonts w:ascii="Times New Roman" w:hAnsi="Times New Roman" w:cs="Times New Roman"/>
+                <w:sz w:val="20"/>
+                <w:szCs w:val="20"/>
+              </w:rPr>
+              <w:t>у</w:t>
+            </w:r>
+            <w:r>
+              <w:rPr>
+                <w:rFonts w:ascii="Times New Roman" w:hAnsi="Times New Roman" w:cs="Times New Roman"/>
+                <w:sz w:val="20"/>
+                <w:szCs w:val="20"/>
+              </w:rPr>
+              <w:t>чреждения</w:t>
+            </w:r>
+          </w:p>
+          <w:p>
+            <w:pPr>
+              <w:rPr>
+                <w:rFonts w:ascii="Times New Roman" w:hAnsi="Times New Roman" w:cs="Times New Roman"/>
+                <w:sz w:val="20"/>
+                <w:szCs w:val="20"/>
+              </w:rPr>
+            </w:pPr>
+          </w:p>
+          <w:p>
+            <w:pPr>
+              <w:rPr>
+                <w:rFonts w:ascii="Times New Roman" w:hAnsi="Times New Roman" w:cs="Times New Roman"/>
+                <w:sz w:val="20"/>
+                <w:szCs w:val="20"/>
+              </w:rPr>
+            </w:pPr>
+          </w:p>
+        </w:tc>
+        <w:tc>
+          <w:tcPr>
+            <w:tcW w:w="3110" w:type="dxa"/>
+            <w:gridSpan w:val="3"/>
+          </w:tcPr>
+          <w:p>
+            <w:pPr>
+              <w:jc w:val="center"/>
+              <w:rPr>
+                <w:rFonts w:ascii="Times New Roman" w:hAnsi="Times New Roman" w:cs="Times New Roman"/>
+                <w:sz w:val="20"/>
+                <w:szCs w:val="20"/>
+              </w:rPr>
+            </w:pPr>
+            <w:r>
+              <w:rPr>
+                <w:rFonts w:ascii="Times New Roman" w:hAnsi="Times New Roman" w:cs="Times New Roman"/>
+                <w:sz w:val="20"/>
+                <w:szCs w:val="20"/>
+              </w:rPr>
+              <w:t>Документ об образовании, о</w:t>
+            </w:r>
+          </w:p>
+          <w:p>
+            <w:pPr>
+              <w:jc w:val="center"/>
+              <w:rPr>
+                <w:rFonts w:ascii="Times New Roman" w:hAnsi="Times New Roman" w:cs="Times New Roman"/>
+                <w:sz w:val="20"/>
+                <w:szCs w:val="20"/>
+              </w:rPr>
+            </w:pPr>
+            <w:r>
+              <w:rPr>
+                <w:rFonts w:ascii="Times New Roman" w:hAnsi="Times New Roman" w:cs="Times New Roman"/>
+                <w:sz w:val="20"/>
+                <w:szCs w:val="20"/>
+              </w:rPr>
+              <w:t>квалификации или наличии</w:t>
+            </w:r>
+          </w:p>
+          <w:p>
+            <w:pPr>
+              <w:jc w:val="center"/>
+              <w:rPr>
+                <w:rFonts w:ascii="Times New Roman" w:hAnsi="Times New Roman" w:cs="Times New Roman"/>
+                <w:sz w:val="20"/>
+                <w:szCs w:val="20"/>
+              </w:rPr>
+            </w:pPr>
+            <w:r>
+              <w:rPr>
+                <w:rFonts w:ascii="Times New Roman" w:hAnsi="Times New Roman" w:cs="Times New Roman"/>
+                <w:sz w:val="20"/>
+                <w:szCs w:val="20"/>
+              </w:rPr>
+              <w:t>специальных знаний</w:t>
+            </w:r>
+          </w:p>
+        </w:tc>
+        <w:tc>
+          <w:tcPr>
+            <w:tcW w:w="1417" w:type="dxa"/>
+          </w:tcPr>
+          <w:p>
+            <w:pPr>
+              <w:jc w:val="center"/>
+              <w:rPr>
+                <w:rFonts w:ascii="Times New Roman" w:hAnsi="Times New Roman" w:cs="Times New Roman"/>
+                <w:sz w:val="20"/>
+                <w:szCs w:val="20"/>
+              </w:rPr>
+            </w:pPr>
+            <w:r>
+              <w:rPr>
+                <w:rFonts w:ascii="Times New Roman" w:hAnsi="Times New Roman" w:cs="Times New Roman"/>
+                <w:sz w:val="20"/>
+                <w:szCs w:val="20"/>
+              </w:rPr>
+              <w:t>Год</w:t>
+            </w:r>
+          </w:p>
+          <w:p>
+            <w:pPr>
+              <w:jc w:val="center"/>
+              <w:rPr>
+                <w:rFonts w:ascii="Times New Roman" w:hAnsi="Times New Roman" w:cs="Times New Roman"/>
+                <w:sz w:val="20"/>
+                <w:szCs w:val="20"/>
+              </w:rPr>
+            </w:pPr>
+            <w:r>
+              <w:rPr>
+                <w:rFonts w:ascii="Times New Roman" w:hAnsi="Times New Roman" w:cs="Times New Roman"/>
+                <w:sz w:val="20"/>
+                <w:szCs w:val="20"/>
+              </w:rPr>
+              <w:t>окончания</w:t>
+            </w:r>
+          </w:p>
+        </w:tc>
+      </w:tr>
+      <w:tr>
+        <w:trPr>
+          <w:gridAfter w:val="1"/>
+          <w:wAfter w:w="35" w:type="dxa"/>
+        </w:trPr>
+        <w:tc>
+          <w:tcPr>
+            <w:tcW w:w="4228" w:type="dxa"/>
+          </w:tcPr>
+          <w:p>
+            <w:pPr>
+              <w:jc w:val="center"/>
+              <w:rPr>
+                <w:rFonts w:ascii="Times New Roman" w:hAnsi="Times New Roman" w:cs="Times New Roman"/>
+                <w:sz w:val="20"/>
+                <w:szCs w:val="20"/>
+              </w:rPr>
+            </w:pPr>
+            <w:r>
+              <w:rPr>
+                <w:rFonts w:ascii="Times New Roman" w:hAnsi="Times New Roman" w:cs="Times New Roman"/>
+                <w:sz w:val="20"/>
+                <w:szCs w:val="20"/>
+              </w:rPr>
+              <w:t>Название</w:t>
+            </w:r>
+          </w:p>
+        </w:tc>
+        <w:tc>
+          <w:tcPr>
+            <w:tcW w:w="1428" w:type="dxa"/>
+          </w:tcPr>
+          <w:p>
+            <w:pPr>
+              <w:jc w:val="center"/>
+              <w:rPr>
+                <w:rFonts w:ascii="Times New Roman" w:hAnsi="Times New Roman" w:cs="Times New Roman"/>
+                <w:sz w:val="20"/>
+                <w:szCs w:val="20"/>
+              </w:rPr>
+            </w:pPr>
+            <w:r>
+              <w:rPr>
+                <w:rFonts w:ascii="Times New Roman" w:hAnsi="Times New Roman" w:cs="Times New Roman"/>
+                <w:sz w:val="20"/>
+                <w:szCs w:val="20"/>
+              </w:rPr>
+              <w:t>наименование</w:t>
+            </w:r>
+          </w:p>
+        </w:tc>
+        <w:tc>
+          <w:tcPr>
+            <w:tcW w:w="831" w:type="dxa"/>
+          </w:tcPr>
+          <w:p>
+            <w:pPr>
+              <w:jc w:val="center"/>
+              <w:rPr>
+                <w:rFonts w:ascii="Times New Roman" w:hAnsi="Times New Roman" w:cs="Times New Roman"/>
+                <w:sz w:val="20"/>
+                <w:szCs w:val="20"/>
+              </w:rPr>
+            </w:pPr>
+            <w:r>
+              <w:rPr>
+                <w:rFonts w:ascii="Times New Roman" w:hAnsi="Times New Roman" w:cs="Times New Roman"/>
+                <w:sz w:val="20"/>
+                <w:szCs w:val="20"/>
+              </w:rPr>
+              <w:t>серия</w:t>
+            </w:r>
+          </w:p>
+        </w:tc>
+        <w:tc>
+          <w:tcPr>
+            <w:tcW w:w="851" w:type="dxa"/>
+          </w:tcPr>
+          <w:p>
+            <w:pPr>
+              <w:jc w:val="center"/>
+              <w:rPr>
+                <w:rFonts w:ascii="Times New Roman" w:hAnsi="Times New Roman" w:cs="Times New Roman"/>
+                <w:sz w:val="20"/>
+                <w:szCs w:val="20"/>
+              </w:rPr>
+            </w:pPr>
+            <w:r>
+              <w:rPr>
+                <w:rFonts w:ascii="Times New Roman" w:hAnsi="Times New Roman" w:cs="Times New Roman"/>
+                <w:sz w:val="20"/>
+                <w:szCs w:val="20"/>
+              </w:rPr>
+              <w:t>номер</w:t>
+            </w:r>
+          </w:p>
+        </w:tc>
+        <w:tc>
+          <w:tcPr>
+            <w:tcW w:w="1417" w:type="dxa"/>
+          </w:tcPr>
+          <w:p>
+            <w:pPr>
+              <w:jc w:val="center"/>
+              <w:rPr>
+                <w:rFonts w:ascii="Times New Roman" w:hAnsi="Times New Roman" w:cs="Times New Roman"/>
+                <w:sz w:val="20"/>
+                <w:szCs w:val="20"/>
+              </w:rPr>
+            </w:pPr>
+          </w:p>
+        </w:tc>
+        <w:tc>
+          <w:tcPr>
+            <w:tcW w:w="816" w:type="dxa"/>
+            <w:tcBorders>
+              <w:right w:val="nil"/>
+            </w:tcBorders>
+          </w:tcPr>
+          <w:p>
+            <w:pPr>
+              <w:jc w:val="center"/>
+              <w:rPr>
+                <w:rFonts w:ascii="Times New Roman" w:hAnsi="Times New Roman" w:cs="Times New Roman"/>
+                <w:sz w:val="20"/>
+                <w:szCs w:val="20"/>
+              </w:rPr>
+            </w:pPr>
+          </w:p>
+        </w:tc>
+      </w:tr>
+      <w:tr>
+        <w:trPr>
+          <w:gridAfter w:val="2"/>
+          <w:wAfter w:w="851" w:type="dxa"/>
+        </w:trPr>
+        <w:tc>
+          <w:tcPr>
+            <w:tcW w:w="4228" w:type="dxa"/>
+          </w:tcPr>
+          <w:p>
+            <w:pPr>
+              <w:jc w:val="center"/>
+              <w:rPr>
+                <w:rFonts w:ascii="Times New Roman" w:hAnsi="Times New Roman" w:cs="Times New Roman"/>
+                <w:sz w:val="20"/>
+                <w:szCs w:val="20"/>
+              </w:rPr>
+            </w:pPr>
+            <w:r>
+              <w:rPr>
+                <w:rFonts w:ascii="Times New Roman" w:hAnsi="Times New Roman" w:cs="Times New Roman"/>
+                <w:sz w:val="20"/>
+                <w:szCs w:val="20"/>
+              </w:rPr>
+              <w:t>ВУЗа</w:t>
+            </w:r>
+          </w:p>
+        </w:tc>
+        <w:tc>
+          <w:tcPr>
+            <w:tcW w:w="1428" w:type="dxa"/>
+          </w:tcPr>
+          <w:p>
+            <w:pPr>
+              <w:jc w:val="center"/>
+              <w:rPr>
+                <w:rFonts w:ascii="Times New Roman" w:hAnsi="Times New Roman" w:cs="Times New Roman"/>
+                <w:sz w:val="20"/>
+                <w:szCs w:val="20"/>
+              </w:rPr>
+            </w:pPr>
+            <w:r>
+              <w:rPr>
+                <w:rFonts w:ascii="Times New Roman" w:hAnsi="Times New Roman" w:cs="Times New Roman"/>
+                <w:sz w:val="20"/>
+                <w:szCs w:val="20"/>
+              </w:rPr>
+              <w:t>Документ</w:t>
+            </w:r>
+          </w:p>
+        </w:tc>
+        <w:tc>
+          <w:tcPr>
+            <w:tcW w:w="831" w:type="dxa"/>
+          </w:tcPr>
+          <w:p>
+            <w:pPr>
+              <w:jc w:val="center"/>
+              <w:rPr>
+                <w:rFonts w:ascii="Times New Roman" w:hAnsi="Times New Roman" w:cs="Times New Roman"/>
+                <w:sz w:val="20"/>
+                <w:szCs w:val="20"/>
+              </w:rPr>
+            </w:pPr>
+            <w:r>
+              <w:rPr>
+                <w:rFonts w:ascii="Times New Roman" w:hAnsi="Times New Roman" w:cs="Times New Roman"/>
+                <w:sz w:val="20"/>
+                <w:szCs w:val="20"/>
+              </w:rPr>
+              <w:t>Серия</w:t>
+            </w:r>
+          </w:p>
+        </w:tc>
+        <w:tc>
+          <w:tcPr>
+            <w:tcW w:w="851" w:type="dxa"/>
+          </w:tcPr>
+          <w:p>
+            <w:pPr>
+              <w:jc w:val="center"/>
+              <w:rPr>
+                <w:rFonts w:ascii="Times New Roman" w:hAnsi="Times New Roman" w:cs="Times New Roman"/>
+                <w:sz w:val="20"/>
+                <w:szCs w:val="20"/>
+              </w:rPr>
+            </w:pPr>
+            <w:r>
+              <w:rPr>
+                <w:rFonts w:ascii="Times New Roman" w:hAnsi="Times New Roman" w:cs="Times New Roman"/>
+                <w:sz w:val="20"/>
+                <w:szCs w:val="20"/>
+              </w:rPr>
+              <w:t>Номер</w:t>
+            </w:r>
+          </w:p>
+        </w:tc>
+        <w:tc>
+          <w:tcPr>
+            <w:tcW w:w="1417" w:type="dxa"/>
+          </w:tcPr>
+          <w:p>
+            <w:pPr>
+              <w:jc w:val="center"/>
+              <w:rPr>
+                <w:rFonts w:ascii="Times New Roman" w:hAnsi="Times New Roman" w:cs="Times New Roman"/>
+                <w:sz w:val="20"/>
+                <w:szCs w:val="20"/>
+              </w:rPr>
+            </w:pPr>
+            <w:r>
+              <w:rPr>
+                <w:rFonts w:ascii="Times New Roman" w:hAnsi="Times New Roman" w:cs="Times New Roman"/>
+                <w:sz w:val="20"/>
+                <w:szCs w:val="20"/>
+              </w:rPr>
+              <w:t>Год</w:t>
+            </w:r>
+          </w:p>
+        </w:tc>
+      </w:tr>
+      <w:tr>
+        <w:trPr>
+          <w:gridAfter w:val="2"/>
+          <w:wAfter w:w="851" w:type="dxa"/>
+        </w:trPr>
+        <w:tc>
+          <w:tcPr>
+            <w:tcW w:w="4228" w:type="dxa"/>
+          </w:tcPr>
+          <w:p>
+            <w:pPr>
+              <w:jc w:val="center"/>
+              <w:rPr>
+                <w:rFonts w:ascii="Times New Roman" w:hAnsi="Times New Roman" w:cs="Times New Roman"/>
+                <w:sz w:val="20"/>
+                <w:szCs w:val="20"/>
+              </w:rPr>
+            </w:pPr>
+            <w:r>
+              <w:rPr>
+                <w:rFonts w:ascii="Times New Roman" w:hAnsi="Times New Roman" w:cs="Times New Roman"/>
+                <w:sz w:val="20"/>
+                <w:szCs w:val="20"/>
+              </w:rPr>
+              <w:t>Квалификация по документу об образовании</w:t>
+            </w:r>
+          </w:p>
+        </w:tc>
+        <w:tc>
+          <w:tcPr>
+            <w:tcW w:w="4527" w:type="dxa"/>
+            <w:gridSpan w:val="4"/>
+          </w:tcPr>
+          <w:p>
+            <w:pPr>
+              <w:jc w:val="center"/>
+              <w:rPr>
+                <w:rFonts w:ascii="Times New Roman" w:hAnsi="Times New Roman" w:cs="Times New Roman"/>
+                <w:sz w:val="20"/>
+                <w:szCs w:val="20"/>
+              </w:rPr>
+            </w:pPr>
+            <w:r>
+              <w:rPr>
+                <w:rFonts w:ascii="Times New Roman" w:hAnsi="Times New Roman" w:cs="Times New Roman"/>
+                <w:sz w:val="20"/>
+                <w:szCs w:val="20"/>
+              </w:rPr>
+              <w:t>Направление или специальность по документу</w:t>
+            </w:r>
+          </w:p>
+        </w:tc>
+      </w:tr>
+      <w:tr>
+        <w:tc>
+          <w:tcPr>
+            <w:tcW w:w="4228" w:type="dxa"/>
+          </w:tcPr>
+          <w:p>
+            <w:pPr>
+              <w:jc w:val="center"/>
+              <w:rPr>
+                <w:rFonts w:ascii="Times New Roman" w:hAnsi="Times New Roman" w:cs="Times New Roman"/>
+                <w:sz w:val="20"/>
+                <w:szCs w:val="20"/>
+              </w:rPr>
+            </w:pPr>
+            <w:r>
+              <w:rPr>
+                <w:rFonts w:ascii="Times New Roman" w:hAnsi="Times New Roman" w:cs="Times New Roman"/>
+                <w:sz w:val="20"/>
+                <w:szCs w:val="20"/>
+              </w:rPr>
+              <w:t>Квалификация</w:t>
+            </w:r>
+          </w:p>
+        </w:tc>
+        <w:tc>
+          <w:tcPr>
+            <w:tcW w:w="4527" w:type="dxa"/>
+            <w:gridSpan w:val="4"/>
+          </w:tcPr>
+          <w:p>
+            <w:pPr>
+              <w:rPr>
+                <w:rFonts w:ascii="Times New Roman" w:hAnsi="Times New Roman" w:cs="Times New Roman"/>
+                <w:sz w:val="20"/>
+                <w:szCs w:val="20"/>
+              </w:rPr>
+            </w:pPr>
+            <w:r>
+              <w:rPr>
+                <w:rFonts w:ascii="Times New Roman" w:hAnsi="Times New Roman" w:cs="Times New Roman"/>
+                <w:sz w:val="20"/>
+                <w:szCs w:val="20"/>
+              </w:rPr>
+              <w:t xml:space="preserve">Направление                            </w:t>
+            </w:r>
+            <w:r>
+              <w:rPr>
+                <w:rFonts w:ascii="Times New Roman" w:hAnsi="Times New Roman" w:cs="Times New Roman"/>
+                <w:sz w:val="20"/>
+                <w:szCs w:val="20"/>
+              </w:rPr>
+              <w:t xml:space="preserve">      </w:t>
+            </w:r>
+            <w:r>
+              <w:rPr>
+                <w:rFonts w:ascii="Times New Roman" w:hAnsi="Times New Roman" w:cs="Times New Roman"/>
+                <w:sz w:val="20"/>
+                <w:szCs w:val="20"/>
+              </w:rPr>
+              <w:t xml:space="preserve">     Код по ОКСО</w:t>
+            </w:r>
+          </w:p>
+        </w:tc>
+        <w:tc>
+          <w:tcPr>
+            <w:tcW w:w="851" w:type="dxa"/>
+            <w:gridSpan w:val="2"/>
+          </w:tcPr>
+          <w:p>
+            <w:pPr>
+              <w:ind w:right="-250"/>
+              <w:rPr>
+                <w:rFonts w:ascii="Times New Roman" w:hAnsi="Times New Roman" w:cs="Times New Roman"/>
+                <w:sz w:val="20"/>
+                <w:szCs w:val="20"/>
+              </w:rPr>
+            </w:pPr>
+            <w:r>
+              <w:rPr>
+                <w:rFonts w:ascii="Times New Roman" w:hAnsi="Times New Roman" w:cs="Times New Roman"/>
+                <w:sz w:val="20"/>
+                <w:szCs w:val="20"/>
+              </w:rPr>
+              <w:t>ОКСО</w:t>
+            </w:r>
+          </w:p>
+        </w:tc>
+      </w:tr>
+      <w:tr>
+        <w:tc>
+          <w:tcPr>
+            <w:tcW w:w="4228" w:type="dxa"/>
+            <w:tcBorders>
+              <w:bottom w:val="single" w:sz="4" w:space="0" w:color="000000" w:themeColor="text1"/>
+            </w:tcBorders>
+          </w:tcPr>
+          <w:p>
+            <w:pPr>
+              <w:jc w:val="center"/>
+              <w:rPr>
+                <w:rFonts w:ascii="Times New Roman" w:hAnsi="Times New Roman" w:cs="Times New Roman"/>
+                <w:sz w:val="20"/>
+                <w:szCs w:val="20"/>
+              </w:rPr>
+            </w:pPr>
+          </w:p>
+        </w:tc>
+        <w:tc>
+          <w:tcPr>
+            <w:tcW w:w="4527" w:type="dxa"/>
+            <w:gridSpan w:val="4"/>
+            <w:tcBorders>
+              <w:bottom w:val="single" w:sz="4" w:space="0" w:color="000000" w:themeColor="text1"/>
+            </w:tcBorders>
+          </w:tcPr>
+          <w:p>
+            <w:pPr>
+              <w:rPr>
+                <w:rFonts w:ascii="Times New Roman" w:hAnsi="Times New Roman" w:cs="Times New Roman"/>
+                <w:sz w:val="20"/>
+                <w:szCs w:val="20"/>
+              </w:rPr>
+            </w:pPr>
+          </w:p>
+        </w:tc>
+        <w:tc>
+          <w:tcPr>
+            <w:tcW w:w="851" w:type="dxa"/>
+            <w:gridSpan w:val="2"/>
+          </w:tcPr>
+          <w:p>
+            <w:pPr>
+              <w:ind w:right="-250"/>
+              <w:rPr>
+                <w:rFonts w:ascii="Times New Roman" w:hAnsi="Times New Roman" w:cs="Times New Roman"/>
+                <w:sz w:val="20"/>
+                <w:szCs w:val="20"/>
+              </w:rPr>
+            </w:pPr>
+          </w:p>
+        </w:tc>
+      </w:tr>
+      <w:tr>
+        <w:trPr>
+          <w:trHeight w:val="349"/>
+        </w:trPr>
+        <w:tc>
+          <w:tcPr>
+            <w:tcW w:w="8755" w:type="dxa"/>
+            <w:gridSpan w:val="5"/>
+            <w:tcBorders>
+              <w:left w:val="nil"/>
+              <w:bottom w:val="nil"/>
+            </w:tcBorders>
+          </w:tcPr>
+          <w:p>
+            <w:pPr>
+              <w:rPr>
+                <w:rFonts w:ascii="Times New Roman" w:hAnsi="Times New Roman" w:cs="Times New Roman"/>
+                <w:sz w:val="20"/>
+                <w:szCs w:val="20"/>
+              </w:rPr>
+            </w:pPr>
+          </w:p>
+          <w:p>
+            <w:pPr>
+              <w:rPr>
+                <w:rFonts w:ascii="Times New Roman" w:hAnsi="Times New Roman" w:cs="Times New Roman"/>
+                <w:sz w:val="20"/>
+                <w:szCs w:val="20"/>
+              </w:rPr>
+            </w:pPr>
+            <w:r>
+              <w:rPr>
+                <w:rFonts w:ascii="Times New Roman" w:hAnsi="Times New Roman" w:cs="Times New Roman"/>
+                <w:sz w:val="20"/>
+                <w:szCs w:val="20"/>
+              </w:rPr>
+              <w:t xml:space="preserve">Послевузовское </w:t>
+            </w:r>
+            <w:r>
+              <w:rPr>
+                <w:rFonts w:ascii="Times New Roman" w:hAnsi="Times New Roman" w:cs="Times New Roman"/>
+                <w:sz w:val="20"/>
+                <w:szCs w:val="20"/>
+              </w:rPr>
+              <w:t xml:space="preserve">профессиональное образование  </w:t>
+            </w:r>
+            <w:r>
+              <w:rPr>
+                <w:rFonts w:ascii="Times New Roman" w:hAnsi="Times New Roman" w:cs="Times New Roman"/>
+                <w:sz w:val="20"/>
+                <w:szCs w:val="20"/>
+                <w:u w:val="single"/>
+              </w:rPr>
+              <w:t xml:space="preserve"> </w:t>
+            </w:r>
+            <w:proofErr w:type="spellStart"/>
+            <w:r>
+              <w:rPr>
+                <w:rFonts w:ascii="Times New Roman" w:hAnsi="Times New Roman" w:cs="Times New Roman"/>
+                <w:sz w:val="20"/>
+                <w:szCs w:val="20"/>
+                <w:u w:val="single"/>
+              </w:rPr>
+              <w:t>Образование</w:t>
+            </w:r>
+            <w:proofErr w:type="spellEnd"/>
+            <w:r>
+              <w:rPr>
+                <w:rFonts w:ascii="Times New Roman" w:hAnsi="Times New Roman" w:cs="Times New Roman"/>
+                <w:sz w:val="20"/>
+                <w:szCs w:val="20"/>
+                <w:u w:val="single"/>
+              </w:rPr>
+              <w:t xml:space="preserve">   </w:t>
+            </w:r>
+            <w:r>
+              <w:rPr>
+                <w:rFonts w:ascii="Times New Roman" w:hAnsi="Times New Roman" w:cs="Times New Roman"/>
+                <w:sz w:val="20"/>
+                <w:szCs w:val="20"/>
+                <w:u w:val="single"/>
+              </w:rPr>
+              <w:t xml:space="preserve">                                    </w:t>
+            </w:r>
+            <w:r>
+              <w:rPr>
+                <w:rFonts w:ascii="Times New Roman" w:hAnsi="Times New Roman" w:cs="Times New Roman"/>
+                <w:sz w:val="20"/>
+                <w:szCs w:val="20"/>
+              </w:rPr>
+              <w:t>Код по ОКИН</w:t>
+            </w:r>
+          </w:p>
+        </w:tc>
+        <w:tc>
+          <w:tcPr>
+            <w:tcW w:w="851" w:type="dxa"/>
+            <w:gridSpan w:val="2"/>
+          </w:tcPr>
+          <w:p>
+            <w:pPr>
+              <w:ind w:right="-250"/>
+              <w:rPr>
+                <w:rFonts w:ascii="Times New Roman" w:hAnsi="Times New Roman" w:cs="Times New Roman"/>
+                <w:sz w:val="20"/>
+                <w:szCs w:val="20"/>
+              </w:rPr>
+            </w:pPr>
+            <w:r>
+              <w:rPr>
+                <w:rFonts w:ascii="Times New Roman" w:hAnsi="Times New Roman" w:cs="Times New Roman"/>
+                <w:sz w:val="20"/>
+                <w:szCs w:val="20"/>
+              </w:rPr>
+              <w:t>Код</w:t>
+            </w:r>
+          </w:p>
+          <w:p>
+            <w:pPr>
+              <w:ind w:right="-250"/>
+              <w:rPr>
+                <w:rFonts w:ascii="Times New Roman" w:hAnsi="Times New Roman" w:cs="Times New Roman"/>
+                <w:sz w:val="20"/>
+                <w:szCs w:val="20"/>
+              </w:rPr>
+            </w:pPr>
+            <w:r>
+              <w:rPr>
+                <w:rFonts w:ascii="Times New Roman" w:hAnsi="Times New Roman" w:cs="Times New Roman"/>
+                <w:sz w:val="20"/>
+                <w:szCs w:val="20"/>
+              </w:rPr>
+              <w:t>ОКИН</w:t>
+            </w:r>
+          </w:p>
+        </w:tc>
+      </w:tr>
+    </w:tbl>
+    <w:p>
+      <w:pPr>
+        <w:spacing w:after="240" w:line="240" w:lineRule="auto"/>
+        <w:jc w:val="center"/>
+        <w:rPr>
+          <w:rFonts w:ascii="Times New Roman" w:hAnsi="Times New Roman" w:cs="Times New Roman"/>
+          <w:sz w:val="12"/>
+          <w:szCs w:val="12"/>
+        </w:rPr>
+      </w:pPr>
+      <w:r>
+        <w:rPr>
+          <w:rFonts w:ascii="Times New Roman" w:hAnsi="Times New Roman" w:cs="Times New Roman"/>
+          <w:sz w:val="12"/>
+          <w:szCs w:val="12"/>
+        </w:rPr>
+        <w:t xml:space="preserve">                                                                   (магистратура, аспирантура, докторантура)</w:t>
+      </w:r>
+    </w:p>
+    <w:tbl>
+      <w:tblPr>
+        <w:tblStyle w:val="a3"/>
+        <w:tblW w:w="0" w:type="auto"/>
+        <w:tblLook w:val="04A0"/>
+      </w:tblPr>
+      <w:tblGrid>
+        <w:gridCol w:w="3272"/>
+        <w:gridCol w:w="2578"/>
+        <w:gridCol w:w="2338"/>
+        <w:gridCol w:w="1383"/>
+      </w:tblGrid>
+      <w:tr>
+        <w:trPr>
+          <w:gridAfter w:val="1"/>
+          <w:wAfter w:w="1383" w:type="dxa"/>
+          <w:trHeight w:val="455"/>
+        </w:trPr>
+        <w:tc>
+          <w:tcPr>
+            <w:tcW w:w="3272" w:type="dxa"/>
+          </w:tcPr>
+          <w:p>
+            <w:pPr>
+              <w:jc w:val="center"/>
+              <w:rPr>
+                <w:rFonts w:ascii="Times New Roman" w:hAnsi="Times New Roman" w:cs="Times New Roman"/>
+                <w:sz w:val="12"/>
+                <w:szCs w:val="12"/>
+              </w:rPr>
+            </w:pPr>
+            <w:r>
+              <w:rPr>
+                <w:rFonts w:ascii="Times New Roman" w:hAnsi="Times New Roman" w:cs="Times New Roman"/>
+                <w:sz w:val="20"/>
+                <w:szCs w:val="20"/>
+              </w:rPr>
+              <w:t>Наименование образовательного,                             научного учреждения</w:t>
+            </w:r>
+          </w:p>
+        </w:tc>
+        <w:tc>
+          <w:tcPr>
+            <w:tcW w:w="2578" w:type="dxa"/>
+          </w:tcPr>
+          <w:p>
+            <w:pPr>
+              <w:jc w:val="center"/>
+              <w:rPr>
+                <w:rFonts w:ascii="Times New Roman" w:hAnsi="Times New Roman" w:cs="Times New Roman"/>
+                <w:sz w:val="20"/>
+                <w:szCs w:val="20"/>
+              </w:rPr>
+            </w:pPr>
+            <w:r>
+              <w:rPr>
+                <w:rFonts w:ascii="Times New Roman" w:hAnsi="Times New Roman" w:cs="Times New Roman"/>
+                <w:sz w:val="20"/>
+                <w:szCs w:val="20"/>
+              </w:rPr>
+              <w:t xml:space="preserve">Документ об образовании, </w:t>
+            </w:r>
+          </w:p>
+          <w:p>
+            <w:pPr>
+              <w:jc w:val="center"/>
+              <w:rPr>
+                <w:rFonts w:ascii="Times New Roman" w:hAnsi="Times New Roman" w:cs="Times New Roman"/>
+                <w:sz w:val="20"/>
+                <w:szCs w:val="20"/>
+              </w:rPr>
+            </w:pPr>
+            <w:r>
+              <w:rPr>
+                <w:rFonts w:ascii="Times New Roman" w:hAnsi="Times New Roman" w:cs="Times New Roman"/>
+                <w:sz w:val="20"/>
+                <w:szCs w:val="20"/>
+              </w:rPr>
+              <w:t>номер, дата выдачи</w:t>
+            </w:r>
+          </w:p>
+        </w:tc>
+        <w:tc>
+          <w:tcPr>
+            <w:tcW w:w="2338" w:type="dxa"/>
+          </w:tcPr>
+          <w:p>
+            <w:pPr>
+              <w:jc w:val="center"/>
+              <w:rPr>
+                <w:rFonts w:ascii="Times New Roman" w:hAnsi="Times New Roman" w:cs="Times New Roman"/>
+                <w:sz w:val="20"/>
+                <w:szCs w:val="20"/>
+              </w:rPr>
+            </w:pPr>
+            <w:r>
+              <w:rPr>
+                <w:rFonts w:ascii="Times New Roman" w:hAnsi="Times New Roman" w:cs="Times New Roman"/>
+                <w:sz w:val="20"/>
+                <w:szCs w:val="20"/>
+              </w:rPr>
+              <w:t>Год</w:t>
+            </w:r>
+          </w:p>
+          <w:p>
+            <w:pPr>
+              <w:jc w:val="center"/>
+              <w:rPr>
+                <w:rFonts w:ascii="Times New Roman" w:hAnsi="Times New Roman" w:cs="Times New Roman"/>
+                <w:sz w:val="20"/>
+                <w:szCs w:val="20"/>
+              </w:rPr>
+            </w:pPr>
+            <w:r>
+              <w:rPr>
+                <w:rFonts w:ascii="Times New Roman" w:hAnsi="Times New Roman" w:cs="Times New Roman"/>
+                <w:sz w:val="20"/>
+                <w:szCs w:val="20"/>
+              </w:rPr>
+              <w:t>окончания</w:t>
+            </w:r>
+          </w:p>
+        </w:tc>
+      </w:tr>
+      <w:tr>
+        <w:trPr>
+          <w:gridAfter w:val="1"/>
+          <w:wAfter w:w="1383" w:type="dxa"/>
+          <w:trHeight w:val="250"/>
+        </w:trPr>
+        <w:tc>
+          <w:tcPr>
+            <w:tcW w:w="3272" w:type="dxa"/>
+          </w:tcPr>
+          <w:p>
+            <w:pPr>
+              <w:jc w:val="center"/>
+              <w:rPr>
+                <w:rFonts w:ascii="Times New Roman" w:hAnsi="Times New Roman" w:cs="Times New Roman"/>
+                <w:sz w:val="20"/>
+                <w:szCs w:val="20"/>
+              </w:rPr>
+            </w:pPr>
+          </w:p>
+        </w:tc>
+        <w:tc>
+          <w:tcPr>
+            <w:tcW w:w="2578" w:type="dxa"/>
+          </w:tcPr>
+          <w:p>
+            <w:pPr>
+              <w:jc w:val="center"/>
+              <w:rPr>
+                <w:rFonts w:ascii="Times New Roman" w:hAnsi="Times New Roman" w:cs="Times New Roman"/>
+                <w:sz w:val="20"/>
+                <w:szCs w:val="20"/>
+              </w:rPr>
+            </w:pPr>
+          </w:p>
+        </w:tc>
+        <w:tc>
+          <w:tcPr>
+            <w:tcW w:w="2338" w:type="dxa"/>
+          </w:tcPr>
+          <w:p>
+            <w:pPr>
+              <w:jc w:val="center"/>
+              <w:rPr>
+                <w:rFonts w:ascii="Times New Roman" w:hAnsi="Times New Roman" w:cs="Times New Roman"/>
+                <w:sz w:val="20"/>
+                <w:szCs w:val="20"/>
+              </w:rPr>
+            </w:pPr>
+          </w:p>
+        </w:tc>
+      </w:tr>
+      <w:tr>
+        <w:trPr>
+          <w:gridAfter w:val="1"/>
+          <w:wAfter w:w="1383" w:type="dxa"/>
+          <w:trHeight w:val="250"/>
+        </w:trPr>
+        <w:tc>
+          <w:tcPr>
+            <w:tcW w:w="3272" w:type="dxa"/>
+          </w:tcPr>
+          <w:p>
+            <w:pPr>
+              <w:jc w:val="center"/>
+              <w:rPr>
+                <w:rFonts w:ascii="Times New Roman" w:hAnsi="Times New Roman" w:cs="Times New Roman"/>
+                <w:sz w:val="20"/>
+                <w:szCs w:val="20"/>
+              </w:rPr>
+            </w:pPr>
+          </w:p>
+        </w:tc>
+        <w:tc>
+          <w:tcPr>
+            <w:tcW w:w="2578" w:type="dxa"/>
+          </w:tcPr>
+          <w:p>
+            <w:pPr>
+              <w:jc w:val="center"/>
+              <w:rPr>
+                <w:rFonts w:ascii="Times New Roman" w:hAnsi="Times New Roman" w:cs="Times New Roman"/>
+                <w:sz w:val="20"/>
+                <w:szCs w:val="20"/>
+              </w:rPr>
+            </w:pPr>
+          </w:p>
+        </w:tc>
+        <w:tc>
+          <w:tcPr>
+            <w:tcW w:w="2338" w:type="dxa"/>
+          </w:tcPr>
+          <w:p>
+            <w:pPr>
+              <w:jc w:val="center"/>
+              <w:rPr>
+                <w:rFonts w:ascii="Times New Roman" w:hAnsi="Times New Roman" w:cs="Times New Roman"/>
+                <w:sz w:val="20"/>
+                <w:szCs w:val="20"/>
+              </w:rPr>
+            </w:pPr>
+          </w:p>
+        </w:tc>
+      </w:tr>
+      <w:tr>
+        <w:trPr>
+          <w:gridAfter w:val="1"/>
+          <w:wAfter w:w="1383" w:type="dxa"/>
+          <w:trHeight w:val="250"/>
+        </w:trPr>
+        <w:tc>
+          <w:tcPr>
+            <w:tcW w:w="3272" w:type="dxa"/>
+          </w:tcPr>
+          <w:p>
+            <w:pPr>
+              <w:jc w:val="center"/>
+              <w:rPr>
+                <w:rFonts w:ascii="Times New Roman" w:hAnsi="Times New Roman" w:cs="Times New Roman"/>
+                <w:sz w:val="20"/>
+                <w:szCs w:val="20"/>
+              </w:rPr>
+            </w:pPr>
+          </w:p>
+        </w:tc>
+        <w:tc>
+          <w:tcPr>
+            <w:tcW w:w="4916" w:type="dxa"/>
+            <w:gridSpan w:val="2"/>
+          </w:tcPr>
+          <w:p>
+            <w:pPr>
+              <w:jc w:val="center"/>
+              <w:rPr>
+                <w:rFonts w:ascii="Times New Roman" w:hAnsi="Times New Roman" w:cs="Times New Roman"/>
+                <w:sz w:val="20"/>
+                <w:szCs w:val="20"/>
+              </w:rPr>
+            </w:pPr>
+            <w:r>
+              <w:rPr>
+                <w:rFonts w:ascii="Times New Roman" w:hAnsi="Times New Roman" w:cs="Times New Roman"/>
+                <w:sz w:val="20"/>
+                <w:szCs w:val="20"/>
+              </w:rPr>
+              <w:t>Направление или специальность по документу</w:t>
+            </w:r>
+          </w:p>
+        </w:tc>
+      </w:tr>
+      <w:tr>
+        <w:trPr>
+          <w:gridAfter w:val="1"/>
+          <w:wAfter w:w="1383" w:type="dxa"/>
+          <w:trHeight w:val="250"/>
+        </w:trPr>
+        <w:tc>
+          <w:tcPr>
+            <w:tcW w:w="3272" w:type="dxa"/>
+          </w:tcPr>
+          <w:p>
+            <w:pPr>
+              <w:jc w:val="center"/>
+              <w:rPr>
+                <w:rFonts w:ascii="Times New Roman" w:hAnsi="Times New Roman" w:cs="Times New Roman"/>
+                <w:sz w:val="20"/>
+                <w:szCs w:val="20"/>
+              </w:rPr>
+            </w:pPr>
+          </w:p>
+        </w:tc>
+        <w:tc>
+          <w:tcPr>
+            <w:tcW w:w="4916" w:type="dxa"/>
+            <w:gridSpan w:val="2"/>
+          </w:tcPr>
+          <w:p>
+            <w:pPr>
+              <w:jc w:val="center"/>
+              <w:rPr>
+                <w:rFonts w:ascii="Times New Roman" w:hAnsi="Times New Roman" w:cs="Times New Roman"/>
+                <w:sz w:val="20"/>
+                <w:szCs w:val="20"/>
+              </w:rPr>
+            </w:pPr>
+          </w:p>
+        </w:tc>
+      </w:tr>
+      <w:tr>
+        <w:trPr>
+          <w:trHeight w:val="250"/>
+        </w:trPr>
+        <w:tc>
+          <w:tcPr>
+            <w:tcW w:w="3272" w:type="dxa"/>
+            <w:tcBorders>
+              <w:bottom w:val="single" w:sz="4" w:space="0" w:color="auto"/>
+            </w:tcBorders>
+          </w:tcPr>
+          <w:p>
+            <w:pPr>
+              <w:jc w:val="center"/>
+              <w:rPr>
+                <w:rFonts w:ascii="Times New Roman" w:hAnsi="Times New Roman" w:cs="Times New Roman"/>
+                <w:sz w:val="20"/>
+                <w:szCs w:val="20"/>
+              </w:rPr>
+            </w:pPr>
+          </w:p>
+        </w:tc>
+        <w:tc>
+          <w:tcPr>
+            <w:tcW w:w="4916" w:type="dxa"/>
+            <w:gridSpan w:val="2"/>
+          </w:tcPr>
+          <w:p>
+            <w:pPr>
+              <w:jc w:val="right"/>
+              <w:rPr>
+                <w:rFonts w:ascii="Times New Roman" w:hAnsi="Times New Roman" w:cs="Times New Roman"/>
+                <w:sz w:val="20"/>
+                <w:szCs w:val="20"/>
+              </w:rPr>
+            </w:pPr>
+            <w:r>
+              <w:rPr>
+                <w:rFonts w:ascii="Times New Roman" w:hAnsi="Times New Roman" w:cs="Times New Roman"/>
+                <w:sz w:val="20"/>
+                <w:szCs w:val="20"/>
+              </w:rPr>
+              <w:t xml:space="preserve">Код по ОКСО </w:t>
+            </w:r>
+          </w:p>
+        </w:tc>
+        <w:tc>
+          <w:tcPr>
+            <w:tcW w:w="1383" w:type="dxa"/>
+          </w:tcPr>
+          <w:p>
+            <w:pPr>
+              <w:jc w:val="center"/>
+              <w:rPr>
+                <w:rFonts w:ascii="Times New Roman" w:hAnsi="Times New Roman" w:cs="Times New Roman"/>
+                <w:sz w:val="20"/>
+                <w:szCs w:val="20"/>
+              </w:rPr>
+            </w:pPr>
+          </w:p>
+        </w:tc>
+      </w:tr>
+      <w:tr>
+        <w:trPr>
+          <w:trHeight w:val="250"/>
+        </w:trPr>
+        <w:tc>
+          <w:tcPr>
+            <w:tcW w:w="3272" w:type="dxa"/>
+            <w:tcBorders>
+              <w:top w:val="single" w:sz="4" w:space="0" w:color="auto"/>
+              <w:left w:val="nil"/>
+              <w:bottom w:val="nil"/>
+              <w:right w:val="nil"/>
+            </w:tcBorders>
+          </w:tcPr>
+          <w:p>
+            <w:pPr>
+              <w:jc w:val="center"/>
+              <w:rPr>
+                <w:rFonts w:ascii="Times New Roman" w:hAnsi="Times New Roman" w:cs="Times New Roman"/>
+                <w:sz w:val="20"/>
+                <w:szCs w:val="20"/>
+              </w:rPr>
+            </w:pPr>
+          </w:p>
+        </w:tc>
+        <w:tc>
+          <w:tcPr>
+            <w:tcW w:w="4916" w:type="dxa"/>
+            <w:gridSpan w:val="2"/>
+            <w:tcBorders>
+              <w:left w:val="nil"/>
+              <w:bottom w:val="nil"/>
+            </w:tcBorders>
+          </w:tcPr>
+          <w:p>
+            <w:pPr>
+              <w:jc w:val="right"/>
+              <w:rPr>
+                <w:rFonts w:ascii="Times New Roman" w:hAnsi="Times New Roman" w:cs="Times New Roman"/>
+                <w:sz w:val="20"/>
+                <w:szCs w:val="20"/>
+              </w:rPr>
+            </w:pPr>
+          </w:p>
+        </w:tc>
+        <w:tc>
+          <w:tcPr>
+            <w:tcW w:w="1383" w:type="dxa"/>
+          </w:tcPr>
+          <w:p>
+            <w:pPr>
+              <w:jc w:val="center"/>
+              <w:rPr>
+                <w:rFonts w:ascii="Times New Roman" w:hAnsi="Times New Roman" w:cs="Times New Roman"/>
+                <w:sz w:val="20"/>
+                <w:szCs w:val="20"/>
+              </w:rPr>
+            </w:pPr>
+            <w:r>
+              <w:rPr>
+                <w:rFonts w:ascii="Times New Roman" w:hAnsi="Times New Roman" w:cs="Times New Roman"/>
+                <w:sz w:val="20"/>
+                <w:szCs w:val="20"/>
+              </w:rPr>
+              <w:t>Код</w:t>
+            </w:r>
+          </w:p>
+        </w:tc>
+      </w:tr>
+      <w:tr>
+        <w:trPr>
+          <w:trHeight w:val="399"/>
+        </w:trPr>
+        <w:tc>
+          <w:tcPr>
+            <w:tcW w:w="8188" w:type="dxa"/>
+            <w:gridSpan w:val="3"/>
+            <w:tcBorders>
+              <w:top w:val="nil"/>
+              <w:left w:val="nil"/>
+              <w:bottom w:val="nil"/>
+              <w:right w:val="single" w:sz="4" w:space="0" w:color="auto"/>
+            </w:tcBorders>
+          </w:tcPr>
+          <w:p>
+            <w:pPr>
+              <w:rPr>
+                <w:rFonts w:ascii="Times New Roman" w:hAnsi="Times New Roman" w:cs="Times New Roman"/>
+                <w:sz w:val="20"/>
+                <w:szCs w:val="20"/>
+              </w:rPr>
+            </w:pPr>
+            <w:r>
+              <w:rPr>
+                <w:rFonts w:ascii="Times New Roman" w:hAnsi="Times New Roman" w:cs="Times New Roman"/>
+                <w:sz w:val="20"/>
+                <w:szCs w:val="20"/>
+              </w:rPr>
+              <w:t xml:space="preserve">7. </w:t>
+            </w:r>
+            <w:r>
+              <w:rPr>
+                <w:rFonts w:ascii="Times New Roman" w:hAnsi="Times New Roman" w:cs="Times New Roman"/>
+                <w:sz w:val="20"/>
+                <w:szCs w:val="20"/>
+              </w:rPr>
+              <w:t>Профессия</w:t>
+            </w:r>
+            <w:r>
+              <w:rPr>
+                <w:rFonts w:ascii="Times New Roman" w:hAnsi="Times New Roman" w:cs="Times New Roman"/>
+                <w:sz w:val="20"/>
+                <w:szCs w:val="20"/>
+                <w:u w:val="single"/>
+              </w:rPr>
+              <w:t xml:space="preserve">                                                            </w:t>
+            </w:r>
+            <w:proofErr w:type="spellStart"/>
+            <w:r>
+              <w:rPr>
+                <w:rFonts w:ascii="Times New Roman" w:hAnsi="Times New Roman" w:cs="Times New Roman"/>
+                <w:sz w:val="20"/>
+                <w:szCs w:val="20"/>
+                <w:u w:val="single"/>
+              </w:rPr>
+              <w:t>Профессия</w:t>
+            </w:r>
+            <w:proofErr w:type="spellEnd"/>
+            <w:r>
+              <w:rPr>
+                <w:rFonts w:ascii="Times New Roman" w:hAnsi="Times New Roman" w:cs="Times New Roman"/>
+                <w:sz w:val="20"/>
+                <w:szCs w:val="20"/>
+                <w:u w:val="single"/>
+              </w:rPr>
+              <w:t xml:space="preserve">                                    </w:t>
+            </w:r>
+            <w:r>
+              <w:rPr>
+                <w:rFonts w:ascii="Times New Roman" w:hAnsi="Times New Roman" w:cs="Times New Roman"/>
+                <w:sz w:val="20"/>
+                <w:szCs w:val="20"/>
+              </w:rPr>
+              <w:t>по</w:t>
+            </w:r>
+            <w:r>
+              <w:rPr>
+                <w:rFonts w:ascii="Times New Roman" w:hAnsi="Times New Roman" w:cs="Times New Roman"/>
+                <w:sz w:val="20"/>
+                <w:szCs w:val="20"/>
+              </w:rPr>
+              <w:t xml:space="preserve"> ОКПДТР</w:t>
+            </w:r>
+          </w:p>
+          <w:p>
+            <w:pPr>
+              <w:jc w:val="center"/>
+              <w:rPr>
+                <w:rFonts w:ascii="Times New Roman" w:hAnsi="Times New Roman" w:cs="Times New Roman"/>
+                <w:sz w:val="12"/>
+                <w:szCs w:val="12"/>
+              </w:rPr>
+            </w:pPr>
+            <w:r>
+              <w:rPr>
+                <w:rFonts w:ascii="Times New Roman" w:hAnsi="Times New Roman" w:cs="Times New Roman"/>
+                <w:sz w:val="12"/>
+                <w:szCs w:val="12"/>
+              </w:rPr>
+              <w:t>(Основная)</w:t>
+            </w:r>
+          </w:p>
+        </w:tc>
+        <w:tc>
+          <w:tcPr>
+            <w:tcW w:w="1383" w:type="dxa"/>
+            <w:tcBorders>
+              <w:left w:val="single" w:sz="4" w:space="0" w:color="auto"/>
+            </w:tcBorders>
+          </w:tcPr>
+          <w:p>
+            <w:pPr>
+              <w:jc w:val="center"/>
+              <w:rPr>
+                <w:rFonts w:ascii="Times New Roman" w:hAnsi="Times New Roman" w:cs="Times New Roman"/>
+                <w:sz w:val="20"/>
+                <w:szCs w:val="20"/>
+              </w:rPr>
+            </w:pPr>
+            <w:r>
+              <w:rPr>
+                <w:rFonts w:ascii="Times New Roman" w:hAnsi="Times New Roman" w:cs="Times New Roman"/>
+                <w:sz w:val="20"/>
+                <w:szCs w:val="20"/>
+              </w:rPr>
+              <w:t>ОКПДТР</w:t>
+            </w:r>
+          </w:p>
+        </w:tc>
+      </w:tr>
+      <w:tr>
+        <w:trPr>
+          <w:trHeight w:val="399"/>
+        </w:trPr>
+        <w:tc>
+          <w:tcPr>
+            <w:tcW w:w="8188" w:type="dxa"/>
+            <w:gridSpan w:val="3"/>
+            <w:tcBorders>
+              <w:top w:val="nil"/>
+              <w:left w:val="nil"/>
+              <w:bottom w:val="nil"/>
+              <w:right w:val="single" w:sz="4" w:space="0" w:color="auto"/>
+            </w:tcBorders>
+          </w:tcPr>
+          <w:p>
+            <w:pPr>
+              <w:rPr>
+                <w:rFonts w:ascii="Times New Roman" w:hAnsi="Times New Roman" w:cs="Times New Roman"/>
+                <w:sz w:val="20"/>
+                <w:szCs w:val="20"/>
+              </w:rPr>
+            </w:pPr>
+            <w:r>
+              <w:rPr>
+                <w:rFonts w:ascii="Times New Roman" w:hAnsi="Times New Roman" w:cs="Times New Roman"/>
+                <w:sz w:val="20"/>
+                <w:szCs w:val="20"/>
+              </w:rPr>
+              <w:t xml:space="preserve">                       </w:t>
+            </w:r>
+            <w:proofErr w:type="spellStart"/>
+            <w:r>
+              <w:rPr>
+                <w:rFonts w:ascii="Times New Roman" w:hAnsi="Times New Roman" w:cs="Times New Roman"/>
+                <w:sz w:val="20"/>
+                <w:szCs w:val="20"/>
+              </w:rPr>
+              <w:t>_________________________________________________________по</w:t>
+            </w:r>
+            <w:proofErr w:type="spellEnd"/>
+            <w:r>
+              <w:rPr>
+                <w:rFonts w:ascii="Times New Roman" w:hAnsi="Times New Roman" w:cs="Times New Roman"/>
+                <w:sz w:val="20"/>
+                <w:szCs w:val="20"/>
+              </w:rPr>
+              <w:t xml:space="preserve"> ОКПДТР</w:t>
+            </w:r>
+          </w:p>
+          <w:p>
+            <w:pPr>
+              <w:jc w:val="center"/>
+              <w:rPr>
+                <w:rFonts w:ascii="Times New Roman" w:hAnsi="Times New Roman" w:cs="Times New Roman"/>
+                <w:sz w:val="12"/>
+                <w:szCs w:val="12"/>
+              </w:rPr>
+            </w:pPr>
+            <w:r>
+              <w:rPr>
+                <w:rFonts w:ascii="Times New Roman" w:hAnsi="Times New Roman" w:cs="Times New Roman"/>
+                <w:sz w:val="12"/>
+                <w:szCs w:val="12"/>
+              </w:rPr>
+              <w:t>(Другая)</w:t>
+            </w:r>
+          </w:p>
+        </w:tc>
+        <w:tc>
+          <w:tcPr>
+            <w:tcW w:w="1383" w:type="dxa"/>
+            <w:tcBorders>
+              <w:left w:val="single" w:sz="4" w:space="0" w:color="auto"/>
+            </w:tcBorders>
+          </w:tcPr>
+          <w:p>
+            <w:pPr>
+              <w:jc w:val="center"/>
+              <w:rPr>
+                <w:rFonts w:ascii="Times New Roman" w:hAnsi="Times New Roman" w:cs="Times New Roman"/>
+                <w:sz w:val="20"/>
+                <w:szCs w:val="20"/>
+              </w:rPr>
+            </w:pPr>
+          </w:p>
+        </w:tc>
+      </w:tr>
+    </w:tbl>
+    <w:p>
+      <w:pPr>
+        <w:spacing w:after="240" w:line="240" w:lineRule="auto"/>
+        <w:rPr>
+          <w:rFonts w:ascii="Times New Roman" w:hAnsi="Times New Roman" w:cs="Times New Roman"/>
+          <w:sz w:val="20"/>
+          <w:szCs w:val="20"/>
+        </w:rPr>
+      </w:pPr>
+    </w:p>
+    <w:p>
+      <w:pPr>
+        <w:spacing w:after="240" w:line="240" w:lineRule="auto"/>
+        <w:jc w:val="center"/>
+        <w:rPr>
+          <w:rFonts w:ascii="Times New Roman" w:hAnsi="Times New Roman" w:cs="Times New Roman"/>
+          <w:sz w:val="12"/>
+          <w:szCs w:val="12"/>
+        </w:rPr>
+      </w:pPr>
+    </w:p>
+    <w:p>
+      <w:pPr>
+        <w:spacing w:after="240" w:line="240" w:lineRule="auto"/>
+        <w:jc w:val="center"/>
+        <w:rPr>
+          <w:rFonts w:ascii="Times New Roman" w:hAnsi="Times New Roman" w:cs="Times New Roman"/>
+          <w:sz w:val="12"/>
+          <w:szCs w:val="12"/>
+        </w:rPr>
+      </w:pPr>
     </w:p>
     <w:sectPr>
       <w:pgSz w:w="11906" w:h="16838"/>
@@ -1743,7 +3786,7 @@
 </file>
 
 <file path=customXml/itemProps1.xml><?xml version="1.0" encoding="utf-8"?>
-<ds:datastoreItem xmlns:ds="http://schemas.openxmlformats.org/officeDocument/2006/customXml" ds:itemID="{012A60BF-F040-47D4-917E-193D1BC30FCA}">
+<ds:datastoreItem xmlns:ds="http://schemas.openxmlformats.org/officeDocument/2006/customXml" ds:itemID="{6C2BFD18-697A-4095-8B7F-6DF2519F99C6}">
   <ds:schemaRefs>
     <ds:schemaRef ds:uri="http://schemas.openxmlformats.org/officeDocument/2006/bibliography"/>
   </ds:schemaRefs>
